--- a/Java_Documentation/6.4 Java final Keyword & Reference Semantics – Reassignment Rules, Object Mutation and Static Access.docx
+++ b/Java_Documentation/6.4 Java final Keyword & Reference Semantics – Reassignment Rules, Object Mutation and Static Access.docx
@@ -1,6 +1,6 @@
 
 <file path=word/document.xml><?xml version="1.0" encoding="utf-8"?>
-<w:document xmlns:wpc="http://schemas.microsoft.com/office/word/2010/wordprocessingCanvas" xmlns:cx="http://schemas.microsoft.com/office/drawing/2014/chartex" xmlns:cx1="http://schemas.microsoft.com/office/drawing/2015/9/8/chartex" xmlns:cx2="http://schemas.microsoft.com/office/drawing/2015/10/21/chartex" xmlns:cx3="http://schemas.microsoft.com/office/drawing/2016/5/9/chartex" xmlns:cx4="http://schemas.microsoft.com/office/drawing/2016/5/10/chartex" xmlns:cx5="http://schemas.microsoft.com/office/drawing/2016/5/11/chartex" xmlns:cx6="http://schemas.microsoft.com/office/drawing/2016/5/12/chartex" xmlns:cx7="http://schemas.microsoft.com/office/drawing/2016/5/13/chartex" xmlns:cx8="http://schemas.microsoft.com/office/drawing/2016/5/14/chartex" xmlns:mc="http://schemas.openxmlformats.org/markup-compatibility/2006" xmlns:aink="http://schemas.microsoft.com/office/drawing/2016/ink" xmlns:am3d="http://schemas.microsoft.com/office/drawing/2017/model3d" xmlns:o="urn:schemas-microsoft-com:office:office" xmlns:r="http://schemas.openxmlformats.org/officeDocument/2006/relationships" xmlns:m="http://schemas.openxmlformats.org/officeDocument/2006/math" xmlns:v="urn:schemas-microsoft-com:vml" xmlns:wp14="http://schemas.microsoft.com/office/word/2010/wordprocessingDrawing" xmlns:wp="http://schemas.openxmlformats.org/drawingml/2006/wordprocessingDrawing" xmlns:w10="urn:schemas-microsoft-com:office:word" xmlns:w="http://schemas.openxmlformats.org/wordprocessingml/2006/main" xmlns:w14="http://schemas.microsoft.com/office/word/2010/wordml" xmlns:w15="http://schemas.microsoft.com/office/word/2012/wordml" xmlns:w16cex="http://schemas.microsoft.com/office/word/2018/wordml/cex" xmlns:w16cid="http://schemas.microsoft.com/office/word/2016/wordml/cid" xmlns:w16="http://schemas.microsoft.com/office/word/2018/wordml" xmlns:w16sdtdh="http://schemas.microsoft.com/office/word/2020/wordml/sdtdatahash" xmlns:w16se="http://schemas.microsoft.com/office/word/2015/wordml/symex" xmlns:wpg="http://schemas.microsoft.com/office/word/2010/wordprocessingGroup" xmlns:wpi="http://schemas.microsoft.com/office/word/2010/wordprocessingInk" xmlns:wne="http://schemas.microsoft.com/office/word/2006/wordml" xmlns:wps="http://schemas.microsoft.com/office/word/2010/wordprocessingShape" mc:Ignorable="w14 w15 w16se w16cid w16 w16cex w16sdtdh wp14">
+<w:document xmlns:wpc="http://schemas.microsoft.com/office/word/2010/wordprocessingCanvas" xmlns:cx="http://schemas.microsoft.com/office/drawing/2014/chartex" xmlns:cx1="http://schemas.microsoft.com/office/drawing/2015/9/8/chartex" xmlns:cx2="http://schemas.microsoft.com/office/drawing/2015/10/21/chartex" xmlns:cx3="http://schemas.microsoft.com/office/drawing/2016/5/9/chartex" xmlns:cx4="http://schemas.microsoft.com/office/drawing/2016/5/10/chartex" xmlns:cx5="http://schemas.microsoft.com/office/drawing/2016/5/11/chartex" xmlns:cx6="http://schemas.microsoft.com/office/drawing/2016/5/12/chartex" xmlns:cx7="http://schemas.microsoft.com/office/drawing/2016/5/13/chartex" xmlns:cx8="http://schemas.microsoft.com/office/drawing/2016/5/14/chartex" xmlns:mc="http://schemas.openxmlformats.org/markup-compatibility/2006" xmlns:aink="http://schemas.microsoft.com/office/drawing/2016/ink" xmlns:am3d="http://schemas.microsoft.com/office/drawing/2017/model3d" xmlns:o="urn:schemas-microsoft-com:office:office" xmlns:oel="http://schemas.microsoft.com/office/2019/extlst" xmlns:r="http://schemas.openxmlformats.org/officeDocument/2006/relationships" xmlns:m="http://schemas.openxmlformats.org/officeDocument/2006/math" xmlns:v="urn:schemas-microsoft-com:vml" xmlns:wp14="http://schemas.microsoft.com/office/word/2010/wordprocessingDrawing" xmlns:wp="http://schemas.openxmlformats.org/drawingml/2006/wordprocessingDrawing" xmlns:w10="urn:schemas-microsoft-com:office:word" xmlns:w="http://schemas.openxmlformats.org/wordprocessingml/2006/main" xmlns:w14="http://schemas.microsoft.com/office/word/2010/wordml" xmlns:w15="http://schemas.microsoft.com/office/word/2012/wordml" xmlns:w16cex="http://schemas.microsoft.com/office/word/2018/wordml/cex" xmlns:w16cid="http://schemas.microsoft.com/office/word/2016/wordml/cid" xmlns:w16="http://schemas.microsoft.com/office/word/2018/wordml" xmlns:w16du="http://schemas.microsoft.com/office/word/2023/wordml/word16du" xmlns:w16sdtdh="http://schemas.microsoft.com/office/word/2020/wordml/sdtdatahash" xmlns:w16sdtfl="http://schemas.microsoft.com/office/word/2024/wordml/sdtformatlock" xmlns:w16se="http://schemas.microsoft.com/office/word/2015/wordml/symex" xmlns:wpg="http://schemas.microsoft.com/office/word/2010/wordprocessingGroup" xmlns:wpi="http://schemas.microsoft.com/office/word/2010/wordprocessingInk" xmlns:wne="http://schemas.microsoft.com/office/word/2006/wordml" xmlns:wps="http://schemas.microsoft.com/office/word/2010/wordprocessingShape" mc:Ignorable="w14 w15 w16se w16cid w16 w16cex w16sdtdh w16sdtfl w16du wp14">
   <w:body>
     <w:p>
       <w:pPr>
@@ -308,7 +308,6 @@
           <w:lang w:val="en-US"/>
         </w:rPr>
       </w:pPr>
-      <w:proofErr w:type="spellStart"/>
       <w:r>
         <w:rPr>
           <w:rFonts w:cstheme="minorHAnsi"/>
@@ -316,17 +315,7 @@
           <w:szCs w:val="36"/>
           <w:lang w:val="en-US"/>
         </w:rPr>
-        <w:t>Eg</w:t>
-      </w:r>
-      <w:proofErr w:type="spellEnd"/>
-      <w:r>
-        <w:rPr>
-          <w:rFonts w:cstheme="minorHAnsi"/>
-          <w:sz w:val="36"/>
-          <w:szCs w:val="36"/>
-          <w:lang w:val="en-US"/>
-        </w:rPr>
-        <w:t>: Local_Final_Variable_2</w:t>
+        <w:t>Eg: Local_Final_Variable_2</w:t>
       </w:r>
     </w:p>
     <w:p>
@@ -424,7 +413,6 @@
           <w:lang w:val="en-US"/>
         </w:rPr>
       </w:pPr>
-      <w:proofErr w:type="spellStart"/>
       <w:r>
         <w:rPr>
           <w:rFonts w:cstheme="minorHAnsi"/>
@@ -432,17 +420,7 @@
           <w:szCs w:val="36"/>
           <w:lang w:val="en-US"/>
         </w:rPr>
-        <w:t>Eg</w:t>
-      </w:r>
-      <w:proofErr w:type="spellEnd"/>
-      <w:r>
-        <w:rPr>
-          <w:rFonts w:cstheme="minorHAnsi"/>
-          <w:sz w:val="36"/>
-          <w:szCs w:val="36"/>
-          <w:lang w:val="en-US"/>
-        </w:rPr>
-        <w:t xml:space="preserve">: </w:t>
+        <w:t xml:space="preserve">Eg: </w:t>
       </w:r>
       <w:proofErr w:type="spellStart"/>
       <w:r>
@@ -567,7 +545,6 @@
           <w:lang w:val="en-US"/>
         </w:rPr>
       </w:pPr>
-      <w:proofErr w:type="spellStart"/>
       <w:r>
         <w:rPr>
           <w:rFonts w:cstheme="minorHAnsi"/>
@@ -576,17 +553,7 @@
           <w:lang w:val="en-US"/>
         </w:rPr>
         <w:lastRenderedPageBreak/>
-        <w:t>Eg</w:t>
-      </w:r>
-      <w:proofErr w:type="spellEnd"/>
-      <w:r>
-        <w:rPr>
-          <w:rFonts w:cstheme="minorHAnsi"/>
-          <w:sz w:val="36"/>
-          <w:szCs w:val="36"/>
-          <w:lang w:val="en-US"/>
-        </w:rPr>
-        <w:t>: Fizz</w:t>
+        <w:t>Eg: Fizz</w:t>
       </w:r>
     </w:p>
     <w:p>
@@ -967,7 +934,6 @@
         <w:t xml:space="preserve">The static method </w:t>
       </w:r>
       <w:proofErr w:type="spellStart"/>
-      <w:proofErr w:type="gramStart"/>
       <w:r>
         <w:rPr>
           <w:rStyle w:val="HTMLCode"/>
@@ -985,17 +951,7 @@
           <w:sz w:val="36"/>
           <w:szCs w:val="36"/>
         </w:rPr>
-        <w:t>(</w:t>
-      </w:r>
-      <w:proofErr w:type="gramEnd"/>
-      <w:r>
-        <w:rPr>
-          <w:rStyle w:val="HTMLCode"/>
-          <w:rFonts w:asciiTheme="minorHAnsi" w:eastAsiaTheme="majorEastAsia" w:hAnsiTheme="minorHAnsi" w:cstheme="minorHAnsi"/>
-          <w:sz w:val="36"/>
-          <w:szCs w:val="36"/>
-        </w:rPr>
-        <w:t>)</w:t>
+        <w:t>()</w:t>
       </w:r>
       <w:r>
         <w:rPr>
@@ -1079,7 +1035,6 @@
         <w:t xml:space="preserve"> are passed as arguments to </w:t>
       </w:r>
       <w:proofErr w:type="spellStart"/>
-      <w:proofErr w:type="gramStart"/>
       <w:r>
         <w:rPr>
           <w:rStyle w:val="HTMLCode"/>
@@ -1097,17 +1052,7 @@
           <w:sz w:val="36"/>
           <w:szCs w:val="36"/>
         </w:rPr>
-        <w:t>(</w:t>
-      </w:r>
-      <w:proofErr w:type="gramEnd"/>
-      <w:r>
-        <w:rPr>
-          <w:rStyle w:val="HTMLCode"/>
-          <w:rFonts w:asciiTheme="minorHAnsi" w:eastAsiaTheme="majorEastAsia" w:hAnsiTheme="minorHAnsi" w:cstheme="minorHAnsi"/>
-          <w:sz w:val="36"/>
-          <w:szCs w:val="36"/>
-        </w:rPr>
-        <w:t>)</w:t>
+        <w:t>()</w:t>
       </w:r>
       <w:r>
         <w:rPr>
@@ -1756,23 +1701,13 @@
           <w:szCs w:val="36"/>
         </w:rPr>
       </w:pPr>
-      <w:proofErr w:type="spellStart"/>
-      <w:r>
-        <w:rPr>
-          <w:rFonts w:cstheme="minorHAnsi"/>
-          <w:sz w:val="36"/>
-          <w:szCs w:val="36"/>
-        </w:rPr>
-        <w:t>Eg</w:t>
-      </w:r>
-      <w:proofErr w:type="spellEnd"/>
-      <w:r>
-        <w:rPr>
-          <w:rFonts w:cstheme="minorHAnsi"/>
-          <w:sz w:val="36"/>
-          <w:szCs w:val="36"/>
-        </w:rPr>
-        <w:t xml:space="preserve">: </w:t>
+      <w:r>
+        <w:rPr>
+          <w:rFonts w:cstheme="minorHAnsi"/>
+          <w:sz w:val="36"/>
+          <w:szCs w:val="36"/>
+        </w:rPr>
+        <w:t xml:space="preserve">Eg: </w:t>
       </w:r>
       <w:proofErr w:type="spellStart"/>
       <w:r>
@@ -1936,7 +1871,6 @@
         </w:rPr>
         <w:t xml:space="preserve"> </w:t>
       </w:r>
-      <w:proofErr w:type="gramStart"/>
       <w:r>
         <w:rPr>
           <w:rStyle w:val="Strong"/>
@@ -1944,17 +1878,7 @@
           <w:sz w:val="36"/>
           <w:szCs w:val="36"/>
         </w:rPr>
-        <w:t>In</w:t>
-      </w:r>
-      <w:proofErr w:type="gramEnd"/>
-      <w:r>
-        <w:rPr>
-          <w:rStyle w:val="Strong"/>
-          <w:rFonts w:asciiTheme="minorHAnsi" w:eastAsiaTheme="majorEastAsia" w:hAnsiTheme="minorHAnsi" w:cstheme="minorHAnsi"/>
-          <w:sz w:val="36"/>
-          <w:szCs w:val="36"/>
-        </w:rPr>
-        <w:t xml:space="preserve"> a static method, instance variables can be accessed only through an object.</w:t>
+        <w:t>In a static method, instance variables can be accessed only through an object.</w:t>
       </w:r>
     </w:p>
     <w:p>
@@ -2373,7 +2297,6 @@
         </w:rPr>
         <w:t xml:space="preserve"> </w:t>
       </w:r>
-      <w:proofErr w:type="gramStart"/>
       <w:r>
         <w:rPr>
           <w:rStyle w:val="hljs-number"/>
@@ -2392,7 +2315,6 @@
         </w:rPr>
         <w:t xml:space="preserve">;   </w:t>
       </w:r>
-      <w:proofErr w:type="gramEnd"/>
       <w:r>
         <w:rPr>
           <w:rStyle w:val="hljs-comment"/>
@@ -2469,7 +2391,6 @@
         </w:rPr>
         <w:t xml:space="preserve"> </w:t>
       </w:r>
-      <w:proofErr w:type="gramStart"/>
       <w:r>
         <w:rPr>
           <w:rStyle w:val="hljs-title"/>
@@ -2486,9 +2407,330 @@
           <w:sz w:val="36"/>
           <w:szCs w:val="36"/>
         </w:rPr>
+        <w:t>()</w:t>
+      </w:r>
+      <w:r>
+        <w:rPr>
+          <w:rStyle w:val="HTMLCode"/>
+          <w:rFonts w:asciiTheme="minorHAnsi" w:eastAsiaTheme="majorEastAsia" w:hAnsiTheme="minorHAnsi" w:cstheme="minorHAnsi"/>
+          <w:sz w:val="36"/>
+          <w:szCs w:val="36"/>
+        </w:rPr>
+        <w:t xml:space="preserve"> {</w:t>
+      </w:r>
+    </w:p>
+    <w:p>
+      <w:pPr>
+        <w:pStyle w:val="HTMLPreformatted"/>
+        <w:rPr>
+          <w:rStyle w:val="HTMLCode"/>
+          <w:rFonts w:asciiTheme="minorHAnsi" w:eastAsiaTheme="majorEastAsia" w:hAnsiTheme="minorHAnsi" w:cstheme="minorHAnsi"/>
+          <w:sz w:val="36"/>
+          <w:szCs w:val="36"/>
+        </w:rPr>
+      </w:pPr>
+    </w:p>
+    <w:p>
+      <w:pPr>
+        <w:pStyle w:val="HTMLPreformatted"/>
+        <w:rPr>
+          <w:rStyle w:val="HTMLCode"/>
+          <w:rFonts w:asciiTheme="minorHAnsi" w:eastAsiaTheme="majorEastAsia" w:hAnsiTheme="minorHAnsi" w:cstheme="minorHAnsi"/>
+          <w:sz w:val="36"/>
+          <w:szCs w:val="36"/>
+        </w:rPr>
+      </w:pPr>
+      <w:r>
+        <w:rPr>
+          <w:rStyle w:val="HTMLCode"/>
+          <w:rFonts w:asciiTheme="minorHAnsi" w:eastAsiaTheme="majorEastAsia" w:hAnsiTheme="minorHAnsi" w:cstheme="minorHAnsi"/>
+          <w:sz w:val="36"/>
+          <w:szCs w:val="36"/>
+        </w:rPr>
+        <w:t xml:space="preserve">        </w:t>
+      </w:r>
+      <w:r>
+        <w:rPr>
+          <w:rStyle w:val="hljs-type"/>
+          <w:rFonts w:asciiTheme="minorHAnsi" w:hAnsiTheme="minorHAnsi" w:cstheme="minorHAnsi"/>
+          <w:sz w:val="36"/>
+          <w:szCs w:val="36"/>
+        </w:rPr>
+        <w:t>Test</w:t>
+      </w:r>
+      <w:r>
+        <w:rPr>
+          <w:rStyle w:val="HTMLCode"/>
+          <w:rFonts w:asciiTheme="minorHAnsi" w:eastAsiaTheme="majorEastAsia" w:hAnsiTheme="minorHAnsi" w:cstheme="minorHAnsi"/>
+          <w:sz w:val="36"/>
+          <w:szCs w:val="36"/>
+        </w:rPr>
+        <w:t xml:space="preserve"> </w:t>
+      </w:r>
+      <w:r>
+        <w:rPr>
+          <w:rStyle w:val="hljs-variable"/>
+          <w:rFonts w:asciiTheme="minorHAnsi" w:hAnsiTheme="minorHAnsi" w:cstheme="minorHAnsi"/>
+          <w:sz w:val="36"/>
+          <w:szCs w:val="36"/>
+        </w:rPr>
+        <w:t>t</w:t>
+      </w:r>
+      <w:r>
+        <w:rPr>
+          <w:rStyle w:val="HTMLCode"/>
+          <w:rFonts w:asciiTheme="minorHAnsi" w:eastAsiaTheme="majorEastAsia" w:hAnsiTheme="minorHAnsi" w:cstheme="minorHAnsi"/>
+          <w:sz w:val="36"/>
+          <w:szCs w:val="36"/>
+        </w:rPr>
+        <w:t xml:space="preserve"> </w:t>
+      </w:r>
+      <w:r>
+        <w:rPr>
+          <w:rStyle w:val="hljs-operator"/>
+          <w:rFonts w:asciiTheme="minorHAnsi" w:hAnsiTheme="minorHAnsi" w:cstheme="minorHAnsi"/>
+          <w:sz w:val="36"/>
+          <w:szCs w:val="36"/>
+        </w:rPr>
+        <w:t>=</w:t>
+      </w:r>
+      <w:r>
+        <w:rPr>
+          <w:rStyle w:val="HTMLCode"/>
+          <w:rFonts w:asciiTheme="minorHAnsi" w:eastAsiaTheme="majorEastAsia" w:hAnsiTheme="minorHAnsi" w:cstheme="minorHAnsi"/>
+          <w:sz w:val="36"/>
+          <w:szCs w:val="36"/>
+        </w:rPr>
+        <w:t xml:space="preserve"> </w:t>
+      </w:r>
+      <w:r>
+        <w:rPr>
+          <w:rStyle w:val="hljs-keyword"/>
+          <w:rFonts w:asciiTheme="minorHAnsi" w:hAnsiTheme="minorHAnsi" w:cstheme="minorHAnsi"/>
+          <w:sz w:val="36"/>
+          <w:szCs w:val="36"/>
+        </w:rPr>
+        <w:t>new</w:t>
+      </w:r>
+      <w:r>
+        <w:rPr>
+          <w:rStyle w:val="HTMLCode"/>
+          <w:rFonts w:asciiTheme="minorHAnsi" w:eastAsiaTheme="majorEastAsia" w:hAnsiTheme="minorHAnsi" w:cstheme="minorHAnsi"/>
+          <w:sz w:val="36"/>
+          <w:szCs w:val="36"/>
+        </w:rPr>
+        <w:t xml:space="preserve"> </w:t>
+      </w:r>
+      <w:r>
+        <w:rPr>
+          <w:rStyle w:val="hljs-title"/>
+          <w:rFonts w:asciiTheme="minorHAnsi" w:hAnsiTheme="minorHAnsi" w:cstheme="minorHAnsi"/>
+          <w:sz w:val="36"/>
+          <w:szCs w:val="36"/>
+        </w:rPr>
+        <w:t>Test</w:t>
+      </w:r>
+      <w:r>
+        <w:rPr>
+          <w:rStyle w:val="HTMLCode"/>
+          <w:rFonts w:asciiTheme="minorHAnsi" w:eastAsiaTheme="majorEastAsia" w:hAnsiTheme="minorHAnsi" w:cstheme="minorHAnsi"/>
+          <w:sz w:val="36"/>
+          <w:szCs w:val="36"/>
+        </w:rPr>
+        <w:t xml:space="preserve">();   </w:t>
+      </w:r>
+      <w:r>
+        <w:rPr>
+          <w:rStyle w:val="hljs-comment"/>
+          <w:rFonts w:asciiTheme="minorHAnsi" w:hAnsiTheme="minorHAnsi" w:cstheme="minorHAnsi"/>
+          <w:sz w:val="36"/>
+          <w:szCs w:val="36"/>
+        </w:rPr>
+        <w:t>// create object</w:t>
+      </w:r>
+    </w:p>
+    <w:p>
+      <w:pPr>
+        <w:pStyle w:val="HTMLPreformatted"/>
+        <w:rPr>
+          <w:rStyle w:val="HTMLCode"/>
+          <w:rFonts w:asciiTheme="minorHAnsi" w:eastAsiaTheme="majorEastAsia" w:hAnsiTheme="minorHAnsi" w:cstheme="minorHAnsi"/>
+          <w:sz w:val="36"/>
+          <w:szCs w:val="36"/>
+        </w:rPr>
+      </w:pPr>
+      <w:r>
+        <w:rPr>
+          <w:rStyle w:val="HTMLCode"/>
+          <w:rFonts w:asciiTheme="minorHAnsi" w:eastAsiaTheme="majorEastAsia" w:hAnsiTheme="minorHAnsi" w:cstheme="minorHAnsi"/>
+          <w:sz w:val="36"/>
+          <w:szCs w:val="36"/>
+        </w:rPr>
+        <w:t xml:space="preserve">        </w:t>
+      </w:r>
+      <w:proofErr w:type="spellStart"/>
+      <w:r>
+        <w:rPr>
+          <w:rStyle w:val="HTMLCode"/>
+          <w:rFonts w:asciiTheme="minorHAnsi" w:eastAsiaTheme="majorEastAsia" w:hAnsiTheme="minorHAnsi" w:cstheme="minorHAnsi"/>
+          <w:sz w:val="36"/>
+          <w:szCs w:val="36"/>
+        </w:rPr>
+        <w:t>System.out.println</w:t>
+      </w:r>
+      <w:proofErr w:type="spellEnd"/>
+      <w:r>
+        <w:rPr>
+          <w:rStyle w:val="HTMLCode"/>
+          <w:rFonts w:asciiTheme="minorHAnsi" w:eastAsiaTheme="majorEastAsia" w:hAnsiTheme="minorHAnsi" w:cstheme="minorHAnsi"/>
+          <w:sz w:val="36"/>
+          <w:szCs w:val="36"/>
+        </w:rPr>
         <w:t>(</w:t>
       </w:r>
-      <w:proofErr w:type="gramEnd"/>
+      <w:proofErr w:type="spellStart"/>
+      <w:r>
+        <w:rPr>
+          <w:rStyle w:val="HTMLCode"/>
+          <w:rFonts w:asciiTheme="minorHAnsi" w:eastAsiaTheme="majorEastAsia" w:hAnsiTheme="minorHAnsi" w:cstheme="minorHAnsi"/>
+          <w:sz w:val="36"/>
+          <w:szCs w:val="36"/>
+        </w:rPr>
+        <w:t>t.x</w:t>
+      </w:r>
+      <w:proofErr w:type="spellEnd"/>
+      <w:r>
+        <w:rPr>
+          <w:rStyle w:val="HTMLCode"/>
+          <w:rFonts w:asciiTheme="minorHAnsi" w:eastAsiaTheme="majorEastAsia" w:hAnsiTheme="minorHAnsi" w:cstheme="minorHAnsi"/>
+          <w:sz w:val="36"/>
+          <w:szCs w:val="36"/>
+        </w:rPr>
+        <w:t xml:space="preserve">); </w:t>
+      </w:r>
+      <w:r>
+        <w:rPr>
+          <w:rStyle w:val="hljs-comment"/>
+          <w:rFonts w:asciiTheme="minorHAnsi" w:hAnsiTheme="minorHAnsi" w:cstheme="minorHAnsi"/>
+          <w:sz w:val="36"/>
+          <w:szCs w:val="36"/>
+        </w:rPr>
+        <w:t>// access instance variable using object</w:t>
+      </w:r>
+    </w:p>
+    <w:p>
+      <w:pPr>
+        <w:pStyle w:val="HTMLPreformatted"/>
+        <w:rPr>
+          <w:rStyle w:val="HTMLCode"/>
+          <w:rFonts w:asciiTheme="minorHAnsi" w:eastAsiaTheme="majorEastAsia" w:hAnsiTheme="minorHAnsi" w:cstheme="minorHAnsi"/>
+          <w:sz w:val="36"/>
+          <w:szCs w:val="36"/>
+        </w:rPr>
+      </w:pPr>
+      <w:r>
+        <w:rPr>
+          <w:rStyle w:val="HTMLCode"/>
+          <w:rFonts w:asciiTheme="minorHAnsi" w:eastAsiaTheme="majorEastAsia" w:hAnsiTheme="minorHAnsi" w:cstheme="minorHAnsi"/>
+          <w:sz w:val="36"/>
+          <w:szCs w:val="36"/>
+        </w:rPr>
+        <w:t xml:space="preserve">    }</w:t>
+      </w:r>
+    </w:p>
+    <w:p>
+      <w:pPr>
+        <w:pStyle w:val="HTMLPreformatted"/>
+        <w:rPr>
+          <w:rStyle w:val="HTMLCode"/>
+          <w:rFonts w:asciiTheme="minorHAnsi" w:eastAsiaTheme="majorEastAsia" w:hAnsiTheme="minorHAnsi" w:cstheme="minorHAnsi"/>
+          <w:sz w:val="36"/>
+          <w:szCs w:val="36"/>
+        </w:rPr>
+      </w:pPr>
+    </w:p>
+    <w:p>
+      <w:pPr>
+        <w:pStyle w:val="HTMLPreformatted"/>
+        <w:rPr>
+          <w:rStyle w:val="HTMLCode"/>
+          <w:rFonts w:asciiTheme="minorHAnsi" w:eastAsiaTheme="majorEastAsia" w:hAnsiTheme="minorHAnsi" w:cstheme="minorHAnsi"/>
+          <w:sz w:val="36"/>
+          <w:szCs w:val="36"/>
+        </w:rPr>
+      </w:pPr>
+      <w:r>
+        <w:rPr>
+          <w:rStyle w:val="HTMLCode"/>
+          <w:rFonts w:asciiTheme="minorHAnsi" w:eastAsiaTheme="majorEastAsia" w:hAnsiTheme="minorHAnsi" w:cstheme="minorHAnsi"/>
+          <w:sz w:val="36"/>
+          <w:szCs w:val="36"/>
+        </w:rPr>
+        <w:t xml:space="preserve">    </w:t>
+      </w:r>
+      <w:r>
+        <w:rPr>
+          <w:rStyle w:val="hljs-keyword"/>
+          <w:rFonts w:asciiTheme="minorHAnsi" w:hAnsiTheme="minorHAnsi" w:cstheme="minorHAnsi"/>
+          <w:sz w:val="36"/>
+          <w:szCs w:val="36"/>
+        </w:rPr>
+        <w:t>public</w:t>
+      </w:r>
+      <w:r>
+        <w:rPr>
+          <w:rStyle w:val="HTMLCode"/>
+          <w:rFonts w:asciiTheme="minorHAnsi" w:eastAsiaTheme="majorEastAsia" w:hAnsiTheme="minorHAnsi" w:cstheme="minorHAnsi"/>
+          <w:sz w:val="36"/>
+          <w:szCs w:val="36"/>
+        </w:rPr>
+        <w:t xml:space="preserve"> </w:t>
+      </w:r>
+      <w:r>
+        <w:rPr>
+          <w:rStyle w:val="hljs-keyword"/>
+          <w:rFonts w:asciiTheme="minorHAnsi" w:hAnsiTheme="minorHAnsi" w:cstheme="minorHAnsi"/>
+          <w:sz w:val="36"/>
+          <w:szCs w:val="36"/>
+        </w:rPr>
+        <w:t>static</w:t>
+      </w:r>
+      <w:r>
+        <w:rPr>
+          <w:rStyle w:val="HTMLCode"/>
+          <w:rFonts w:asciiTheme="minorHAnsi" w:eastAsiaTheme="majorEastAsia" w:hAnsiTheme="minorHAnsi" w:cstheme="minorHAnsi"/>
+          <w:sz w:val="36"/>
+          <w:szCs w:val="36"/>
+        </w:rPr>
+        <w:t xml:space="preserve"> </w:t>
+      </w:r>
+      <w:r>
+        <w:rPr>
+          <w:rStyle w:val="hljs-keyword"/>
+          <w:rFonts w:asciiTheme="minorHAnsi" w:hAnsiTheme="minorHAnsi" w:cstheme="minorHAnsi"/>
+          <w:sz w:val="36"/>
+          <w:szCs w:val="36"/>
+        </w:rPr>
+        <w:t>void</w:t>
+      </w:r>
+      <w:r>
+        <w:rPr>
+          <w:rStyle w:val="HTMLCode"/>
+          <w:rFonts w:asciiTheme="minorHAnsi" w:eastAsiaTheme="majorEastAsia" w:hAnsiTheme="minorHAnsi" w:cstheme="minorHAnsi"/>
+          <w:sz w:val="36"/>
+          <w:szCs w:val="36"/>
+        </w:rPr>
+        <w:t xml:space="preserve"> </w:t>
+      </w:r>
+      <w:r>
+        <w:rPr>
+          <w:rStyle w:val="hljs-title"/>
+          <w:rFonts w:asciiTheme="minorHAnsi" w:hAnsiTheme="minorHAnsi" w:cstheme="minorHAnsi"/>
+          <w:sz w:val="36"/>
+          <w:szCs w:val="36"/>
+        </w:rPr>
+        <w:t>main</w:t>
+      </w:r>
       <w:r>
         <w:rPr>
           <w:rStyle w:val="hljs-params"/>
@@ -2496,6 +2738,26 @@
           <w:sz w:val="36"/>
           <w:szCs w:val="36"/>
         </w:rPr>
+        <w:t xml:space="preserve">(String[] </w:t>
+      </w:r>
+      <w:proofErr w:type="spellStart"/>
+      <w:r>
+        <w:rPr>
+          <w:rStyle w:val="hljs-params"/>
+          <w:rFonts w:asciiTheme="minorHAnsi" w:hAnsiTheme="minorHAnsi" w:cstheme="minorHAnsi"/>
+          <w:sz w:val="36"/>
+          <w:szCs w:val="36"/>
+        </w:rPr>
+        <w:t>args</w:t>
+      </w:r>
+      <w:proofErr w:type="spellEnd"/>
+      <w:r>
+        <w:rPr>
+          <w:rStyle w:val="hljs-params"/>
+          <w:rFonts w:asciiTheme="minorHAnsi" w:hAnsiTheme="minorHAnsi" w:cstheme="minorHAnsi"/>
+          <w:sz w:val="36"/>
+          <w:szCs w:val="36"/>
+        </w:rPr>
         <w:t>)</w:t>
       </w:r>
       <w:r>
@@ -2518,407 +2780,14 @@
           <w:szCs w:val="36"/>
         </w:rPr>
       </w:pPr>
-    </w:p>
-    <w:p>
-      <w:pPr>
-        <w:pStyle w:val="HTMLPreformatted"/>
-        <w:rPr>
-          <w:rStyle w:val="HTMLCode"/>
-          <w:rFonts w:asciiTheme="minorHAnsi" w:eastAsiaTheme="majorEastAsia" w:hAnsiTheme="minorHAnsi" w:cstheme="minorHAnsi"/>
-          <w:sz w:val="36"/>
-          <w:szCs w:val="36"/>
-        </w:rPr>
-      </w:pPr>
-      <w:r>
-        <w:rPr>
-          <w:rStyle w:val="HTMLCode"/>
-          <w:rFonts w:asciiTheme="minorHAnsi" w:eastAsiaTheme="majorEastAsia" w:hAnsiTheme="minorHAnsi" w:cstheme="minorHAnsi"/>
-          <w:sz w:val="36"/>
-          <w:szCs w:val="36"/>
-        </w:rPr>
-        <w:t xml:space="preserve">        </w:t>
-      </w:r>
-      <w:r>
-        <w:rPr>
-          <w:rStyle w:val="hljs-type"/>
-          <w:rFonts w:asciiTheme="minorHAnsi" w:hAnsiTheme="minorHAnsi" w:cstheme="minorHAnsi"/>
-          <w:sz w:val="36"/>
-          <w:szCs w:val="36"/>
-        </w:rPr>
-        <w:t>Test</w:t>
-      </w:r>
-      <w:r>
-        <w:rPr>
-          <w:rStyle w:val="HTMLCode"/>
-          <w:rFonts w:asciiTheme="minorHAnsi" w:eastAsiaTheme="majorEastAsia" w:hAnsiTheme="minorHAnsi" w:cstheme="minorHAnsi"/>
-          <w:sz w:val="36"/>
-          <w:szCs w:val="36"/>
-        </w:rPr>
-        <w:t xml:space="preserve"> </w:t>
-      </w:r>
-      <w:r>
-        <w:rPr>
-          <w:rStyle w:val="hljs-variable"/>
-          <w:rFonts w:asciiTheme="minorHAnsi" w:hAnsiTheme="minorHAnsi" w:cstheme="minorHAnsi"/>
-          <w:sz w:val="36"/>
-          <w:szCs w:val="36"/>
-        </w:rPr>
-        <w:t>t</w:t>
-      </w:r>
-      <w:r>
-        <w:rPr>
-          <w:rStyle w:val="HTMLCode"/>
-          <w:rFonts w:asciiTheme="minorHAnsi" w:eastAsiaTheme="majorEastAsia" w:hAnsiTheme="minorHAnsi" w:cstheme="minorHAnsi"/>
-          <w:sz w:val="36"/>
-          <w:szCs w:val="36"/>
-        </w:rPr>
-        <w:t xml:space="preserve"> </w:t>
-      </w:r>
-      <w:r>
-        <w:rPr>
-          <w:rStyle w:val="hljs-operator"/>
-          <w:rFonts w:asciiTheme="minorHAnsi" w:hAnsiTheme="minorHAnsi" w:cstheme="minorHAnsi"/>
-          <w:sz w:val="36"/>
-          <w:szCs w:val="36"/>
-        </w:rPr>
-        <w:t>=</w:t>
-      </w:r>
-      <w:r>
-        <w:rPr>
-          <w:rStyle w:val="HTMLCode"/>
-          <w:rFonts w:asciiTheme="minorHAnsi" w:eastAsiaTheme="majorEastAsia" w:hAnsiTheme="minorHAnsi" w:cstheme="minorHAnsi"/>
-          <w:sz w:val="36"/>
-          <w:szCs w:val="36"/>
-        </w:rPr>
-        <w:t xml:space="preserve"> </w:t>
-      </w:r>
-      <w:r>
-        <w:rPr>
-          <w:rStyle w:val="hljs-keyword"/>
-          <w:rFonts w:asciiTheme="minorHAnsi" w:hAnsiTheme="minorHAnsi" w:cstheme="minorHAnsi"/>
-          <w:sz w:val="36"/>
-          <w:szCs w:val="36"/>
-        </w:rPr>
-        <w:t>new</w:t>
-      </w:r>
-      <w:r>
-        <w:rPr>
-          <w:rStyle w:val="HTMLCode"/>
-          <w:rFonts w:asciiTheme="minorHAnsi" w:eastAsiaTheme="majorEastAsia" w:hAnsiTheme="minorHAnsi" w:cstheme="minorHAnsi"/>
-          <w:sz w:val="36"/>
-          <w:szCs w:val="36"/>
-        </w:rPr>
-        <w:t xml:space="preserve"> </w:t>
-      </w:r>
-      <w:proofErr w:type="gramStart"/>
-      <w:r>
-        <w:rPr>
-          <w:rStyle w:val="hljs-title"/>
-          <w:rFonts w:asciiTheme="minorHAnsi" w:hAnsiTheme="minorHAnsi" w:cstheme="minorHAnsi"/>
-          <w:sz w:val="36"/>
-          <w:szCs w:val="36"/>
-        </w:rPr>
-        <w:t>Test</w:t>
-      </w:r>
-      <w:r>
-        <w:rPr>
-          <w:rStyle w:val="HTMLCode"/>
-          <w:rFonts w:asciiTheme="minorHAnsi" w:eastAsiaTheme="majorEastAsia" w:hAnsiTheme="minorHAnsi" w:cstheme="minorHAnsi"/>
-          <w:sz w:val="36"/>
-          <w:szCs w:val="36"/>
-        </w:rPr>
-        <w:t>(</w:t>
-      </w:r>
-      <w:proofErr w:type="gramEnd"/>
-      <w:r>
-        <w:rPr>
-          <w:rStyle w:val="HTMLCode"/>
-          <w:rFonts w:asciiTheme="minorHAnsi" w:eastAsiaTheme="majorEastAsia" w:hAnsiTheme="minorHAnsi" w:cstheme="minorHAnsi"/>
-          <w:sz w:val="36"/>
-          <w:szCs w:val="36"/>
-        </w:rPr>
-        <w:t xml:space="preserve">);   </w:t>
-      </w:r>
-      <w:r>
-        <w:rPr>
-          <w:rStyle w:val="hljs-comment"/>
-          <w:rFonts w:asciiTheme="minorHAnsi" w:hAnsiTheme="minorHAnsi" w:cstheme="minorHAnsi"/>
-          <w:sz w:val="36"/>
-          <w:szCs w:val="36"/>
-        </w:rPr>
-        <w:t>// create object</w:t>
-      </w:r>
-    </w:p>
-    <w:p>
-      <w:pPr>
-        <w:pStyle w:val="HTMLPreformatted"/>
-        <w:rPr>
-          <w:rStyle w:val="HTMLCode"/>
-          <w:rFonts w:asciiTheme="minorHAnsi" w:eastAsiaTheme="majorEastAsia" w:hAnsiTheme="minorHAnsi" w:cstheme="minorHAnsi"/>
-          <w:sz w:val="36"/>
-          <w:szCs w:val="36"/>
-        </w:rPr>
-      </w:pPr>
-      <w:r>
-        <w:rPr>
-          <w:rStyle w:val="HTMLCode"/>
-          <w:rFonts w:asciiTheme="minorHAnsi" w:eastAsiaTheme="majorEastAsia" w:hAnsiTheme="minorHAnsi" w:cstheme="minorHAnsi"/>
-          <w:sz w:val="36"/>
-          <w:szCs w:val="36"/>
-        </w:rPr>
-        <w:t xml:space="preserve">        </w:t>
-      </w:r>
-      <w:proofErr w:type="spellStart"/>
-      <w:r>
-        <w:rPr>
-          <w:rStyle w:val="HTMLCode"/>
-          <w:rFonts w:asciiTheme="minorHAnsi" w:eastAsiaTheme="majorEastAsia" w:hAnsiTheme="minorHAnsi" w:cstheme="minorHAnsi"/>
-          <w:sz w:val="36"/>
-          <w:szCs w:val="36"/>
-        </w:rPr>
-        <w:t>System.out.println</w:t>
-      </w:r>
-      <w:proofErr w:type="spellEnd"/>
-      <w:r>
-        <w:rPr>
-          <w:rStyle w:val="HTMLCode"/>
-          <w:rFonts w:asciiTheme="minorHAnsi" w:eastAsiaTheme="majorEastAsia" w:hAnsiTheme="minorHAnsi" w:cstheme="minorHAnsi"/>
-          <w:sz w:val="36"/>
-          <w:szCs w:val="36"/>
-        </w:rPr>
-        <w:t>(</w:t>
-      </w:r>
-      <w:proofErr w:type="spellStart"/>
-      <w:r>
-        <w:rPr>
-          <w:rStyle w:val="HTMLCode"/>
-          <w:rFonts w:asciiTheme="minorHAnsi" w:eastAsiaTheme="majorEastAsia" w:hAnsiTheme="minorHAnsi" w:cstheme="minorHAnsi"/>
-          <w:sz w:val="36"/>
-          <w:szCs w:val="36"/>
-        </w:rPr>
-        <w:t>t.x</w:t>
-      </w:r>
-      <w:proofErr w:type="spellEnd"/>
-      <w:r>
-        <w:rPr>
-          <w:rStyle w:val="HTMLCode"/>
-          <w:rFonts w:asciiTheme="minorHAnsi" w:eastAsiaTheme="majorEastAsia" w:hAnsiTheme="minorHAnsi" w:cstheme="minorHAnsi"/>
-          <w:sz w:val="36"/>
-          <w:szCs w:val="36"/>
-        </w:rPr>
-        <w:t xml:space="preserve">); </w:t>
-      </w:r>
-      <w:r>
-        <w:rPr>
-          <w:rStyle w:val="hljs-comment"/>
-          <w:rFonts w:asciiTheme="minorHAnsi" w:hAnsiTheme="minorHAnsi" w:cstheme="minorHAnsi"/>
-          <w:sz w:val="36"/>
-          <w:szCs w:val="36"/>
-        </w:rPr>
-        <w:t>// access instance variable using object</w:t>
-      </w:r>
-    </w:p>
-    <w:p>
-      <w:pPr>
-        <w:pStyle w:val="HTMLPreformatted"/>
-        <w:rPr>
-          <w:rStyle w:val="HTMLCode"/>
-          <w:rFonts w:asciiTheme="minorHAnsi" w:eastAsiaTheme="majorEastAsia" w:hAnsiTheme="minorHAnsi" w:cstheme="minorHAnsi"/>
-          <w:sz w:val="36"/>
-          <w:szCs w:val="36"/>
-        </w:rPr>
-      </w:pPr>
-      <w:r>
-        <w:rPr>
-          <w:rStyle w:val="HTMLCode"/>
-          <w:rFonts w:asciiTheme="minorHAnsi" w:eastAsiaTheme="majorEastAsia" w:hAnsiTheme="minorHAnsi" w:cstheme="minorHAnsi"/>
-          <w:sz w:val="36"/>
-          <w:szCs w:val="36"/>
-        </w:rPr>
-        <w:t xml:space="preserve">    }</w:t>
-      </w:r>
-    </w:p>
-    <w:p>
-      <w:pPr>
-        <w:pStyle w:val="HTMLPreformatted"/>
-        <w:rPr>
-          <w:rStyle w:val="HTMLCode"/>
-          <w:rFonts w:asciiTheme="minorHAnsi" w:eastAsiaTheme="majorEastAsia" w:hAnsiTheme="minorHAnsi" w:cstheme="minorHAnsi"/>
-          <w:sz w:val="36"/>
-          <w:szCs w:val="36"/>
-        </w:rPr>
-      </w:pPr>
-    </w:p>
-    <w:p>
-      <w:pPr>
-        <w:pStyle w:val="HTMLPreformatted"/>
-        <w:rPr>
-          <w:rStyle w:val="HTMLCode"/>
-          <w:rFonts w:asciiTheme="minorHAnsi" w:eastAsiaTheme="majorEastAsia" w:hAnsiTheme="minorHAnsi" w:cstheme="minorHAnsi"/>
-          <w:sz w:val="36"/>
-          <w:szCs w:val="36"/>
-        </w:rPr>
-      </w:pPr>
-      <w:r>
-        <w:rPr>
-          <w:rStyle w:val="HTMLCode"/>
-          <w:rFonts w:asciiTheme="minorHAnsi" w:eastAsiaTheme="majorEastAsia" w:hAnsiTheme="minorHAnsi" w:cstheme="minorHAnsi"/>
-          <w:sz w:val="36"/>
-          <w:szCs w:val="36"/>
-        </w:rPr>
-        <w:t xml:space="preserve">    </w:t>
-      </w:r>
-      <w:r>
-        <w:rPr>
-          <w:rStyle w:val="hljs-keyword"/>
-          <w:rFonts w:asciiTheme="minorHAnsi" w:hAnsiTheme="minorHAnsi" w:cstheme="minorHAnsi"/>
-          <w:sz w:val="36"/>
-          <w:szCs w:val="36"/>
-        </w:rPr>
-        <w:t>public</w:t>
-      </w:r>
-      <w:r>
-        <w:rPr>
-          <w:rStyle w:val="HTMLCode"/>
-          <w:rFonts w:asciiTheme="minorHAnsi" w:eastAsiaTheme="majorEastAsia" w:hAnsiTheme="minorHAnsi" w:cstheme="minorHAnsi"/>
-          <w:sz w:val="36"/>
-          <w:szCs w:val="36"/>
-        </w:rPr>
-        <w:t xml:space="preserve"> </w:t>
-      </w:r>
-      <w:r>
-        <w:rPr>
-          <w:rStyle w:val="hljs-keyword"/>
-          <w:rFonts w:asciiTheme="minorHAnsi" w:hAnsiTheme="minorHAnsi" w:cstheme="minorHAnsi"/>
-          <w:sz w:val="36"/>
-          <w:szCs w:val="36"/>
-        </w:rPr>
-        <w:t>static</w:t>
-      </w:r>
-      <w:r>
-        <w:rPr>
-          <w:rStyle w:val="HTMLCode"/>
-          <w:rFonts w:asciiTheme="minorHAnsi" w:eastAsiaTheme="majorEastAsia" w:hAnsiTheme="minorHAnsi" w:cstheme="minorHAnsi"/>
-          <w:sz w:val="36"/>
-          <w:szCs w:val="36"/>
-        </w:rPr>
-        <w:t xml:space="preserve"> </w:t>
-      </w:r>
-      <w:r>
-        <w:rPr>
-          <w:rStyle w:val="hljs-keyword"/>
-          <w:rFonts w:asciiTheme="minorHAnsi" w:hAnsiTheme="minorHAnsi" w:cstheme="minorHAnsi"/>
-          <w:sz w:val="36"/>
-          <w:szCs w:val="36"/>
-        </w:rPr>
-        <w:t>void</w:t>
-      </w:r>
-      <w:r>
-        <w:rPr>
-          <w:rStyle w:val="HTMLCode"/>
-          <w:rFonts w:asciiTheme="minorHAnsi" w:eastAsiaTheme="majorEastAsia" w:hAnsiTheme="minorHAnsi" w:cstheme="minorHAnsi"/>
-          <w:sz w:val="36"/>
-          <w:szCs w:val="36"/>
-        </w:rPr>
-        <w:t xml:space="preserve"> </w:t>
-      </w:r>
-      <w:proofErr w:type="gramStart"/>
-      <w:r>
-        <w:rPr>
-          <w:rStyle w:val="hljs-title"/>
-          <w:rFonts w:asciiTheme="minorHAnsi" w:hAnsiTheme="minorHAnsi" w:cstheme="minorHAnsi"/>
-          <w:sz w:val="36"/>
-          <w:szCs w:val="36"/>
-        </w:rPr>
-        <w:t>main</w:t>
-      </w:r>
-      <w:r>
-        <w:rPr>
-          <w:rStyle w:val="hljs-params"/>
-          <w:rFonts w:asciiTheme="minorHAnsi" w:hAnsiTheme="minorHAnsi" w:cstheme="minorHAnsi"/>
-          <w:sz w:val="36"/>
-          <w:szCs w:val="36"/>
-        </w:rPr>
-        <w:t>(</w:t>
-      </w:r>
-      <w:proofErr w:type="gramEnd"/>
-      <w:r>
-        <w:rPr>
-          <w:rStyle w:val="hljs-params"/>
-          <w:rFonts w:asciiTheme="minorHAnsi" w:hAnsiTheme="minorHAnsi" w:cstheme="minorHAnsi"/>
-          <w:sz w:val="36"/>
-          <w:szCs w:val="36"/>
-        </w:rPr>
-        <w:t xml:space="preserve">String[] </w:t>
-      </w:r>
-      <w:proofErr w:type="spellStart"/>
-      <w:r>
-        <w:rPr>
-          <w:rStyle w:val="hljs-params"/>
-          <w:rFonts w:asciiTheme="minorHAnsi" w:hAnsiTheme="minorHAnsi" w:cstheme="minorHAnsi"/>
-          <w:sz w:val="36"/>
-          <w:szCs w:val="36"/>
-        </w:rPr>
-        <w:t>args</w:t>
-      </w:r>
-      <w:proofErr w:type="spellEnd"/>
-      <w:r>
-        <w:rPr>
-          <w:rStyle w:val="hljs-params"/>
-          <w:rFonts w:asciiTheme="minorHAnsi" w:hAnsiTheme="minorHAnsi" w:cstheme="minorHAnsi"/>
-          <w:sz w:val="36"/>
-          <w:szCs w:val="36"/>
-        </w:rPr>
-        <w:t>)</w:t>
-      </w:r>
-      <w:r>
-        <w:rPr>
-          <w:rStyle w:val="HTMLCode"/>
-          <w:rFonts w:asciiTheme="minorHAnsi" w:eastAsiaTheme="majorEastAsia" w:hAnsiTheme="minorHAnsi" w:cstheme="minorHAnsi"/>
-          <w:sz w:val="36"/>
-          <w:szCs w:val="36"/>
-        </w:rPr>
-        <w:t xml:space="preserve"> {</w:t>
-      </w:r>
-    </w:p>
-    <w:p>
-      <w:pPr>
-        <w:pStyle w:val="HTMLPreformatted"/>
-        <w:rPr>
-          <w:rStyle w:val="HTMLCode"/>
-          <w:rFonts w:asciiTheme="minorHAnsi" w:eastAsiaTheme="majorEastAsia" w:hAnsiTheme="minorHAnsi" w:cstheme="minorHAnsi"/>
-          <w:sz w:val="36"/>
-          <w:szCs w:val="36"/>
-        </w:rPr>
-      </w:pPr>
-      <w:r>
-        <w:rPr>
-          <w:rStyle w:val="HTMLCode"/>
-          <w:rFonts w:asciiTheme="minorHAnsi" w:eastAsiaTheme="majorEastAsia" w:hAnsiTheme="minorHAnsi" w:cstheme="minorHAnsi"/>
-          <w:sz w:val="36"/>
-          <w:szCs w:val="36"/>
-        </w:rPr>
-        <w:t xml:space="preserve">        </w:t>
-      </w:r>
-      <w:proofErr w:type="gramStart"/>
-      <w:r>
-        <w:rPr>
-          <w:rStyle w:val="HTMLCode"/>
-          <w:rFonts w:asciiTheme="minorHAnsi" w:eastAsiaTheme="majorEastAsia" w:hAnsiTheme="minorHAnsi" w:cstheme="minorHAnsi"/>
-          <w:sz w:val="36"/>
-          <w:szCs w:val="36"/>
-        </w:rPr>
-        <w:t>show(</w:t>
-      </w:r>
-      <w:proofErr w:type="gramEnd"/>
-      <w:r>
-        <w:rPr>
-          <w:rStyle w:val="HTMLCode"/>
-          <w:rFonts w:asciiTheme="minorHAnsi" w:eastAsiaTheme="majorEastAsia" w:hAnsiTheme="minorHAnsi" w:cstheme="minorHAnsi"/>
-          <w:sz w:val="36"/>
-          <w:szCs w:val="36"/>
-        </w:rPr>
-        <w:t>);</w:t>
+      <w:r>
+        <w:rPr>
+          <w:rStyle w:val="HTMLCode"/>
+          <w:rFonts w:asciiTheme="minorHAnsi" w:eastAsiaTheme="majorEastAsia" w:hAnsiTheme="minorHAnsi" w:cstheme="minorHAnsi"/>
+          <w:sz w:val="36"/>
+          <w:szCs w:val="36"/>
+        </w:rPr>
+        <w:t xml:space="preserve">        show();</w:t>
       </w:r>
     </w:p>
     <w:p>
@@ -3349,7 +3218,6 @@
         </w:rPr>
         <w:t xml:space="preserve"> </w:t>
       </w:r>
-      <w:proofErr w:type="gramStart"/>
       <w:r>
         <w:rPr>
           <w:rStyle w:val="hljs-title"/>
@@ -3366,17 +3234,7 @@
           <w:sz w:val="36"/>
           <w:szCs w:val="36"/>
         </w:rPr>
-        <w:t>(</w:t>
-      </w:r>
-      <w:proofErr w:type="gramEnd"/>
-      <w:r>
-        <w:rPr>
-          <w:rStyle w:val="hljs-params"/>
-          <w:rFonts w:asciiTheme="minorHAnsi" w:hAnsiTheme="minorHAnsi" w:cstheme="minorHAnsi"/>
-          <w:sz w:val="36"/>
-          <w:szCs w:val="36"/>
-        </w:rPr>
-        <w:t>)</w:t>
+        <w:t>()</w:t>
       </w:r>
       <w:r>
         <w:rPr>
@@ -3759,23 +3617,13 @@
           <w:szCs w:val="36"/>
         </w:rPr>
       </w:pPr>
-      <w:proofErr w:type="spellStart"/>
-      <w:r>
-        <w:rPr>
-          <w:rFonts w:cstheme="minorHAnsi"/>
-          <w:sz w:val="36"/>
-          <w:szCs w:val="36"/>
-        </w:rPr>
-        <w:t>Eg</w:t>
-      </w:r>
-      <w:proofErr w:type="spellEnd"/>
-      <w:r>
-        <w:rPr>
-          <w:rFonts w:cstheme="minorHAnsi"/>
-          <w:sz w:val="36"/>
-          <w:szCs w:val="36"/>
-        </w:rPr>
-        <w:t>: Counter</w:t>
+      <w:r>
+        <w:rPr>
+          <w:rFonts w:cstheme="minorHAnsi"/>
+          <w:sz w:val="36"/>
+          <w:szCs w:val="36"/>
+        </w:rPr>
+        <w:t>Eg: Counter</w:t>
       </w:r>
     </w:p>
     <w:p>
@@ -3949,7 +3797,6 @@
           <w:lang w:val="en-US"/>
         </w:rPr>
       </w:pPr>
-      <w:proofErr w:type="spellStart"/>
       <w:r>
         <w:rPr>
           <w:rFonts w:cstheme="minorHAnsi"/>
@@ -3957,17 +3804,7 @@
           <w:szCs w:val="36"/>
           <w:lang w:val="en-US"/>
         </w:rPr>
-        <w:t>Eg</w:t>
-      </w:r>
-      <w:proofErr w:type="spellEnd"/>
-      <w:r>
-        <w:rPr>
-          <w:rFonts w:cstheme="minorHAnsi"/>
-          <w:sz w:val="36"/>
-          <w:szCs w:val="36"/>
-          <w:lang w:val="en-US"/>
-        </w:rPr>
-        <w:t>: Counter_Eg2</w:t>
+        <w:t>Eg: Counter_Eg2</w:t>
       </w:r>
     </w:p>
     <w:p>
@@ -4094,7 +3931,6 @@
           <w:lang w:val="en-US"/>
         </w:rPr>
       </w:pPr>
-      <w:proofErr w:type="spellStart"/>
       <w:r>
         <w:rPr>
           <w:rFonts w:cstheme="minorHAnsi"/>
@@ -4102,17 +3938,7 @@
           <w:szCs w:val="36"/>
           <w:lang w:val="en-US"/>
         </w:rPr>
-        <w:t>Eg</w:t>
-      </w:r>
-      <w:proofErr w:type="spellEnd"/>
-      <w:r>
-        <w:rPr>
-          <w:rFonts w:cstheme="minorHAnsi"/>
-          <w:sz w:val="36"/>
-          <w:szCs w:val="36"/>
-          <w:lang w:val="en-US"/>
-        </w:rPr>
-        <w:t>: Local_Variable_Eg6</w:t>
+        <w:t>Eg: Local_Variable_Eg6</w:t>
       </w:r>
     </w:p>
     <w:p>
@@ -4286,7 +4112,6 @@
           <w:lang w:val="en-US"/>
         </w:rPr>
       </w:pPr>
-      <w:proofErr w:type="spellStart"/>
       <w:r>
         <w:rPr>
           <w:rFonts w:cstheme="minorHAnsi"/>
@@ -4294,17 +4119,7 @@
           <w:szCs w:val="36"/>
           <w:lang w:val="en-US"/>
         </w:rPr>
-        <w:t>Eg</w:t>
-      </w:r>
-      <w:proofErr w:type="spellEnd"/>
-      <w:r>
-        <w:rPr>
-          <w:rFonts w:cstheme="minorHAnsi"/>
-          <w:sz w:val="36"/>
-          <w:szCs w:val="36"/>
-          <w:lang w:val="en-US"/>
-        </w:rPr>
-        <w:t>: Tahiti</w:t>
+        <w:t>Eg: Tahiti</w:t>
       </w:r>
     </w:p>
     <w:p>
@@ -4737,23 +4552,13 @@
           <w:szCs w:val="36"/>
         </w:rPr>
       </w:pPr>
-      <w:proofErr w:type="spellStart"/>
-      <w:r>
-        <w:rPr>
-          <w:rFonts w:cstheme="minorHAnsi"/>
-          <w:sz w:val="36"/>
-          <w:szCs w:val="36"/>
-        </w:rPr>
-        <w:t>Eg</w:t>
-      </w:r>
-      <w:proofErr w:type="spellEnd"/>
-      <w:r>
-        <w:rPr>
-          <w:rFonts w:cstheme="minorHAnsi"/>
-          <w:sz w:val="36"/>
-          <w:szCs w:val="36"/>
-        </w:rPr>
-        <w:t xml:space="preserve">: </w:t>
+      <w:r>
+        <w:rPr>
+          <w:rFonts w:cstheme="minorHAnsi"/>
+          <w:sz w:val="36"/>
+          <w:szCs w:val="36"/>
+        </w:rPr>
+        <w:t xml:space="preserve">Eg: </w:t>
       </w:r>
       <w:proofErr w:type="spellStart"/>
       <w:r>
@@ -5166,6 +4971,1050 @@
     </w:p>
     <w:p>
       <w:pPr>
+        <w:rPr>
+          <w:sz w:val="36"/>
+          <w:szCs w:val="36"/>
+        </w:rPr>
+      </w:pPr>
+      <w:r>
+        <w:rPr>
+          <w:rFonts w:ascii="Segoe UI Emoji" w:hAnsi="Segoe UI Emoji" w:cs="Segoe UI Emoji"/>
+          <w:sz w:val="36"/>
+          <w:szCs w:val="36"/>
+        </w:rPr>
+        <w:t>✅</w:t>
+      </w:r>
+      <w:r>
+        <w:rPr>
+          <w:sz w:val="36"/>
+          <w:szCs w:val="36"/>
+        </w:rPr>
+        <w:t xml:space="preserve"> 1. Object and Variables / Methods</w:t>
+      </w:r>
+    </w:p>
+    <w:p>
+      <w:pPr>
+        <w:rPr>
+          <w:sz w:val="36"/>
+          <w:szCs w:val="36"/>
+        </w:rPr>
+      </w:pPr>
+    </w:p>
+    <w:p>
+      <w:pPr>
+        <w:spacing w:line="259" w:lineRule="auto"/>
+        <w:rPr>
+          <w:sz w:val="36"/>
+          <w:szCs w:val="36"/>
+        </w:rPr>
+      </w:pPr>
+      <w:r>
+        <w:rPr>
+          <w:b/>
+          <w:bCs/>
+          <w:sz w:val="36"/>
+          <w:szCs w:val="36"/>
+        </w:rPr>
+        <w:t>An object stores data in variables and performs actions using methods.</w:t>
+      </w:r>
+    </w:p>
+    <w:p>
+      <w:pPr>
+        <w:numPr>
+          <w:ilvl w:val="0"/>
+          <w:numId w:val="3"/>
+        </w:numPr>
+        <w:spacing w:line="259" w:lineRule="auto"/>
+        <w:rPr>
+          <w:sz w:val="36"/>
+          <w:szCs w:val="36"/>
+        </w:rPr>
+      </w:pPr>
+      <w:r>
+        <w:rPr>
+          <w:sz w:val="36"/>
+          <w:szCs w:val="36"/>
+        </w:rPr>
+        <w:t xml:space="preserve">Variables → represent the </w:t>
+      </w:r>
+      <w:r>
+        <w:rPr>
+          <w:b/>
+          <w:bCs/>
+          <w:sz w:val="36"/>
+          <w:szCs w:val="36"/>
+        </w:rPr>
+        <w:t>state</w:t>
+      </w:r>
+      <w:r>
+        <w:rPr>
+          <w:sz w:val="36"/>
+          <w:szCs w:val="36"/>
+        </w:rPr>
+        <w:t xml:space="preserve"> (</w:t>
+      </w:r>
+      <w:r>
+        <w:rPr>
+          <w:b/>
+          <w:bCs/>
+          <w:sz w:val="36"/>
+          <w:szCs w:val="36"/>
+        </w:rPr>
+        <w:t>what the object knows</w:t>
+      </w:r>
+      <w:r>
+        <w:rPr>
+          <w:sz w:val="36"/>
+          <w:szCs w:val="36"/>
+        </w:rPr>
+        <w:t>).</w:t>
+      </w:r>
+    </w:p>
+    <w:p>
+      <w:pPr>
+        <w:numPr>
+          <w:ilvl w:val="0"/>
+          <w:numId w:val="3"/>
+        </w:numPr>
+        <w:spacing w:line="259" w:lineRule="auto"/>
+        <w:rPr>
+          <w:sz w:val="36"/>
+          <w:szCs w:val="36"/>
+        </w:rPr>
+      </w:pPr>
+      <w:r>
+        <w:rPr>
+          <w:sz w:val="36"/>
+          <w:szCs w:val="36"/>
+        </w:rPr>
+        <w:t xml:space="preserve">Methods → represent the </w:t>
+      </w:r>
+      <w:proofErr w:type="spellStart"/>
+      <w:r>
+        <w:rPr>
+          <w:b/>
+          <w:bCs/>
+          <w:sz w:val="36"/>
+          <w:szCs w:val="36"/>
+        </w:rPr>
+        <w:t>behavior</w:t>
+      </w:r>
+      <w:proofErr w:type="spellEnd"/>
+      <w:r>
+        <w:rPr>
+          <w:sz w:val="36"/>
+          <w:szCs w:val="36"/>
+        </w:rPr>
+        <w:t xml:space="preserve"> (</w:t>
+      </w:r>
+      <w:r>
+        <w:rPr>
+          <w:b/>
+          <w:bCs/>
+          <w:sz w:val="36"/>
+          <w:szCs w:val="36"/>
+        </w:rPr>
+        <w:t>what the object does</w:t>
+      </w:r>
+      <w:r>
+        <w:rPr>
+          <w:sz w:val="36"/>
+          <w:szCs w:val="36"/>
+        </w:rPr>
+        <w:t>).</w:t>
+      </w:r>
+    </w:p>
+    <w:p>
+      <w:pPr>
+        <w:spacing w:line="259" w:lineRule="auto"/>
+        <w:rPr>
+          <w:sz w:val="36"/>
+          <w:szCs w:val="36"/>
+        </w:rPr>
+      </w:pPr>
+      <w:r>
+        <w:rPr>
+          <w:sz w:val="36"/>
+          <w:szCs w:val="36"/>
+        </w:rPr>
+        <w:t>Example:</w:t>
+      </w:r>
+    </w:p>
+    <w:p>
+      <w:pPr>
+        <w:spacing w:line="259" w:lineRule="auto"/>
+        <w:rPr>
+          <w:sz w:val="36"/>
+          <w:szCs w:val="36"/>
+        </w:rPr>
+      </w:pPr>
+      <w:r>
+        <w:rPr>
+          <w:sz w:val="36"/>
+          <w:szCs w:val="36"/>
+        </w:rPr>
+        <w:t>class Student {</w:t>
+      </w:r>
+    </w:p>
+    <w:p>
+      <w:pPr>
+        <w:spacing w:line="259" w:lineRule="auto"/>
+        <w:rPr>
+          <w:sz w:val="36"/>
+          <w:szCs w:val="36"/>
+        </w:rPr>
+      </w:pPr>
+      <w:r>
+        <w:rPr>
+          <w:sz w:val="36"/>
+          <w:szCs w:val="36"/>
+        </w:rPr>
+        <w:t xml:space="preserve">    String name;      // state</w:t>
+      </w:r>
+    </w:p>
+    <w:p>
+      <w:pPr>
+        <w:spacing w:line="259" w:lineRule="auto"/>
+        <w:rPr>
+          <w:sz w:val="36"/>
+          <w:szCs w:val="36"/>
+        </w:rPr>
+      </w:pPr>
+      <w:r>
+        <w:rPr>
+          <w:sz w:val="36"/>
+          <w:szCs w:val="36"/>
+        </w:rPr>
+        <w:t xml:space="preserve">    void study() {    // </w:t>
+      </w:r>
+      <w:proofErr w:type="spellStart"/>
+      <w:r>
+        <w:rPr>
+          <w:sz w:val="36"/>
+          <w:szCs w:val="36"/>
+        </w:rPr>
+        <w:t>behavior</w:t>
+      </w:r>
+      <w:proofErr w:type="spellEnd"/>
+    </w:p>
+    <w:p>
+      <w:pPr>
+        <w:spacing w:line="259" w:lineRule="auto"/>
+        <w:rPr>
+          <w:sz w:val="36"/>
+          <w:szCs w:val="36"/>
+        </w:rPr>
+      </w:pPr>
+      <w:r>
+        <w:rPr>
+          <w:sz w:val="36"/>
+          <w:szCs w:val="36"/>
+        </w:rPr>
+        <w:t xml:space="preserve">        </w:t>
+      </w:r>
+      <w:proofErr w:type="spellStart"/>
+      <w:r>
+        <w:rPr>
+          <w:sz w:val="36"/>
+          <w:szCs w:val="36"/>
+        </w:rPr>
+        <w:t>System.out.println</w:t>
+      </w:r>
+      <w:proofErr w:type="spellEnd"/>
+      <w:r>
+        <w:rPr>
+          <w:sz w:val="36"/>
+          <w:szCs w:val="36"/>
+        </w:rPr>
+        <w:t>("Studying...");</w:t>
+      </w:r>
+    </w:p>
+    <w:p>
+      <w:pPr>
+        <w:spacing w:line="259" w:lineRule="auto"/>
+        <w:rPr>
+          <w:sz w:val="36"/>
+          <w:szCs w:val="36"/>
+        </w:rPr>
+      </w:pPr>
+      <w:r>
+        <w:rPr>
+          <w:sz w:val="36"/>
+          <w:szCs w:val="36"/>
+        </w:rPr>
+        <w:t xml:space="preserve">    }</w:t>
+      </w:r>
+    </w:p>
+    <w:p>
+      <w:pPr>
+        <w:rPr>
+          <w:sz w:val="36"/>
+          <w:szCs w:val="36"/>
+        </w:rPr>
+      </w:pPr>
+      <w:r>
+        <w:rPr>
+          <w:sz w:val="36"/>
+          <w:szCs w:val="36"/>
+        </w:rPr>
+        <w:lastRenderedPageBreak/>
+        <w:t>}</w:t>
+      </w:r>
+    </w:p>
+    <w:p>
+      <w:pPr>
+        <w:rPr>
+          <w:sz w:val="36"/>
+          <w:szCs w:val="36"/>
+        </w:rPr>
+      </w:pPr>
+    </w:p>
+    <w:p>
+      <w:pPr>
+        <w:rPr>
+          <w:sz w:val="36"/>
+          <w:szCs w:val="36"/>
+        </w:rPr>
+      </w:pPr>
+      <w:r>
+        <w:rPr>
+          <w:rFonts w:ascii="Segoe UI Emoji" w:hAnsi="Segoe UI Emoji" w:cs="Segoe UI Emoji"/>
+          <w:sz w:val="36"/>
+          <w:szCs w:val="36"/>
+        </w:rPr>
+        <w:t>✅</w:t>
+      </w:r>
+      <w:r>
+        <w:rPr>
+          <w:sz w:val="36"/>
+          <w:szCs w:val="36"/>
+        </w:rPr>
+        <w:t xml:space="preserve"> 2. Object and Local Variables</w:t>
+      </w:r>
+    </w:p>
+    <w:p>
+      <w:pPr>
+        <w:numPr>
+          <w:ilvl w:val="0"/>
+          <w:numId w:val="4"/>
+        </w:numPr>
+        <w:spacing w:line="259" w:lineRule="auto"/>
+        <w:rPr>
+          <w:sz w:val="36"/>
+          <w:szCs w:val="36"/>
+        </w:rPr>
+      </w:pPr>
+      <w:r>
+        <w:rPr>
+          <w:sz w:val="36"/>
+          <w:szCs w:val="36"/>
+        </w:rPr>
+        <w:t>An object can access:</w:t>
+      </w:r>
+    </w:p>
+    <w:p>
+      <w:pPr>
+        <w:numPr>
+          <w:ilvl w:val="1"/>
+          <w:numId w:val="4"/>
+        </w:numPr>
+        <w:spacing w:line="259" w:lineRule="auto"/>
+        <w:rPr>
+          <w:sz w:val="36"/>
+          <w:szCs w:val="36"/>
+        </w:rPr>
+      </w:pPr>
+      <w:r>
+        <w:rPr>
+          <w:sz w:val="36"/>
+          <w:szCs w:val="36"/>
+        </w:rPr>
+        <w:t>Instance variables</w:t>
+      </w:r>
+    </w:p>
+    <w:p>
+      <w:pPr>
+        <w:numPr>
+          <w:ilvl w:val="1"/>
+          <w:numId w:val="4"/>
+        </w:numPr>
+        <w:spacing w:line="259" w:lineRule="auto"/>
+        <w:rPr>
+          <w:sz w:val="36"/>
+          <w:szCs w:val="36"/>
+        </w:rPr>
+      </w:pPr>
+      <w:r>
+        <w:rPr>
+          <w:sz w:val="36"/>
+          <w:szCs w:val="36"/>
+        </w:rPr>
+        <w:t>Instance methods</w:t>
+      </w:r>
+    </w:p>
+    <w:p>
+      <w:pPr>
+        <w:numPr>
+          <w:ilvl w:val="0"/>
+          <w:numId w:val="4"/>
+        </w:numPr>
+        <w:spacing w:line="259" w:lineRule="auto"/>
+        <w:rPr>
+          <w:sz w:val="36"/>
+          <w:szCs w:val="36"/>
+        </w:rPr>
+      </w:pPr>
+      <w:r>
+        <w:rPr>
+          <w:sz w:val="36"/>
+          <w:szCs w:val="36"/>
+        </w:rPr>
+        <w:t xml:space="preserve">An object </w:t>
+      </w:r>
+      <w:r>
+        <w:rPr>
+          <w:b/>
+          <w:bCs/>
+          <w:sz w:val="36"/>
+          <w:szCs w:val="36"/>
+        </w:rPr>
+        <w:t>cannot directly access local variables</w:t>
+      </w:r>
+      <w:r>
+        <w:rPr>
+          <w:sz w:val="36"/>
+          <w:szCs w:val="36"/>
+        </w:rPr>
+        <w:t xml:space="preserve"> of a method.</w:t>
+      </w:r>
+    </w:p>
+    <w:p>
+      <w:pPr>
+        <w:spacing w:line="259" w:lineRule="auto"/>
+        <w:rPr>
+          <w:b/>
+          <w:bCs/>
+          <w:sz w:val="36"/>
+          <w:szCs w:val="36"/>
+        </w:rPr>
+      </w:pPr>
+      <w:r>
+        <w:rPr>
+          <w:b/>
+          <w:bCs/>
+          <w:sz w:val="36"/>
+          <w:szCs w:val="36"/>
+        </w:rPr>
+        <w:t>Why?</w:t>
+      </w:r>
+    </w:p>
+    <w:p>
+      <w:pPr>
+        <w:spacing w:line="259" w:lineRule="auto"/>
+        <w:rPr>
+          <w:sz w:val="36"/>
+          <w:szCs w:val="36"/>
+        </w:rPr>
+      </w:pPr>
+      <w:r>
+        <w:rPr>
+          <w:sz w:val="36"/>
+          <w:szCs w:val="36"/>
+        </w:rPr>
+        <w:t xml:space="preserve">A </w:t>
+      </w:r>
+      <w:r>
+        <w:rPr>
+          <w:b/>
+          <w:bCs/>
+          <w:sz w:val="36"/>
+          <w:szCs w:val="36"/>
+        </w:rPr>
+        <w:t>local variable</w:t>
+      </w:r>
+      <w:r>
+        <w:rPr>
+          <w:sz w:val="36"/>
+          <w:szCs w:val="36"/>
+        </w:rPr>
+        <w:t xml:space="preserve"> exists only inside the method where it is declared.</w:t>
+      </w:r>
+      <w:r>
+        <w:rPr>
+          <w:sz w:val="36"/>
+          <w:szCs w:val="36"/>
+        </w:rPr>
+        <w:br/>
+        <w:t>It is created when the method starts and destroyed when the method ends.</w:t>
+      </w:r>
+    </w:p>
+    <w:p>
+      <w:pPr>
+        <w:spacing w:line="259" w:lineRule="auto"/>
+        <w:rPr>
+          <w:sz w:val="36"/>
+          <w:szCs w:val="36"/>
+        </w:rPr>
+      </w:pPr>
+      <w:r>
+        <w:rPr>
+          <w:sz w:val="36"/>
+          <w:szCs w:val="36"/>
+        </w:rPr>
+        <w:t>Example:</w:t>
+      </w:r>
+    </w:p>
+    <w:p>
+      <w:pPr>
+        <w:spacing w:line="259" w:lineRule="auto"/>
+        <w:rPr>
+          <w:sz w:val="36"/>
+          <w:szCs w:val="36"/>
+        </w:rPr>
+      </w:pPr>
+      <w:r>
+        <w:rPr>
+          <w:sz w:val="36"/>
+          <w:szCs w:val="36"/>
+        </w:rPr>
+        <w:t>class Demo {</w:t>
+      </w:r>
+    </w:p>
+    <w:p>
+      <w:pPr>
+        <w:spacing w:line="259" w:lineRule="auto"/>
+        <w:rPr>
+          <w:sz w:val="36"/>
+          <w:szCs w:val="36"/>
+        </w:rPr>
+      </w:pPr>
+      <w:r>
+        <w:rPr>
+          <w:sz w:val="36"/>
+          <w:szCs w:val="36"/>
+        </w:rPr>
+        <w:t xml:space="preserve">    int x = 10;  // instance variable</w:t>
+      </w:r>
+    </w:p>
+    <w:p>
+      <w:pPr>
+        <w:spacing w:line="259" w:lineRule="auto"/>
+        <w:rPr>
+          <w:sz w:val="36"/>
+          <w:szCs w:val="36"/>
+        </w:rPr>
+      </w:pPr>
+    </w:p>
+    <w:p>
+      <w:pPr>
+        <w:spacing w:line="259" w:lineRule="auto"/>
+        <w:rPr>
+          <w:sz w:val="36"/>
+          <w:szCs w:val="36"/>
+        </w:rPr>
+      </w:pPr>
+      <w:r>
+        <w:rPr>
+          <w:sz w:val="36"/>
+          <w:szCs w:val="36"/>
+        </w:rPr>
+        <w:t xml:space="preserve">    void show() {</w:t>
+      </w:r>
+    </w:p>
+    <w:p>
+      <w:pPr>
+        <w:spacing w:line="259" w:lineRule="auto"/>
+        <w:rPr>
+          <w:sz w:val="36"/>
+          <w:szCs w:val="36"/>
+        </w:rPr>
+      </w:pPr>
+      <w:r>
+        <w:rPr>
+          <w:sz w:val="36"/>
+          <w:szCs w:val="36"/>
+        </w:rPr>
+        <w:t xml:space="preserve">        int y = 20;  // local variable</w:t>
+      </w:r>
+    </w:p>
+    <w:p>
+      <w:pPr>
+        <w:spacing w:line="259" w:lineRule="auto"/>
+        <w:rPr>
+          <w:sz w:val="36"/>
+          <w:szCs w:val="36"/>
+        </w:rPr>
+      </w:pPr>
+      <w:r>
+        <w:rPr>
+          <w:sz w:val="36"/>
+          <w:szCs w:val="36"/>
+        </w:rPr>
+        <w:t xml:space="preserve">    }</w:t>
+      </w:r>
+    </w:p>
+    <w:p>
+      <w:pPr>
+        <w:spacing w:line="259" w:lineRule="auto"/>
+        <w:rPr>
+          <w:sz w:val="36"/>
+          <w:szCs w:val="36"/>
+        </w:rPr>
+      </w:pPr>
+      <w:r>
+        <w:rPr>
+          <w:sz w:val="36"/>
+          <w:szCs w:val="36"/>
+        </w:rPr>
+        <w:t>}</w:t>
+      </w:r>
+    </w:p>
+    <w:p>
+      <w:pPr>
+        <w:spacing w:line="259" w:lineRule="auto"/>
+        <w:rPr>
+          <w:sz w:val="36"/>
+          <w:szCs w:val="36"/>
+        </w:rPr>
+      </w:pPr>
+      <w:r>
+        <w:rPr>
+          <w:sz w:val="36"/>
+          <w:szCs w:val="36"/>
+        </w:rPr>
+        <w:t>You cannot do:</w:t>
+      </w:r>
+    </w:p>
+    <w:p>
+      <w:pPr>
+        <w:spacing w:line="259" w:lineRule="auto"/>
+        <w:rPr>
+          <w:sz w:val="36"/>
+          <w:szCs w:val="36"/>
+        </w:rPr>
+      </w:pPr>
+      <w:r>
+        <w:rPr>
+          <w:sz w:val="36"/>
+          <w:szCs w:val="36"/>
+        </w:rPr>
+        <w:t>Demo d = new Demo();</w:t>
+      </w:r>
+    </w:p>
+    <w:p>
+      <w:pPr>
+        <w:spacing w:line="259" w:lineRule="auto"/>
+        <w:rPr>
+          <w:sz w:val="36"/>
+          <w:szCs w:val="36"/>
+        </w:rPr>
+      </w:pPr>
+      <w:proofErr w:type="spellStart"/>
+      <w:r>
+        <w:rPr>
+          <w:sz w:val="36"/>
+          <w:szCs w:val="36"/>
+        </w:rPr>
+        <w:t>System.out.println</w:t>
+      </w:r>
+      <w:proofErr w:type="spellEnd"/>
+      <w:r>
+        <w:rPr>
+          <w:sz w:val="36"/>
+          <w:szCs w:val="36"/>
+        </w:rPr>
+        <w:t>(</w:t>
+      </w:r>
+      <w:proofErr w:type="spellStart"/>
+      <w:r>
+        <w:rPr>
+          <w:sz w:val="36"/>
+          <w:szCs w:val="36"/>
+        </w:rPr>
+        <w:t>d.y</w:t>
+      </w:r>
+      <w:proofErr w:type="spellEnd"/>
+      <w:r>
+        <w:rPr>
+          <w:sz w:val="36"/>
+          <w:szCs w:val="36"/>
+        </w:rPr>
+        <w:t xml:space="preserve">); // </w:t>
+      </w:r>
+      <w:r>
+        <w:rPr>
+          <w:rFonts w:ascii="Segoe UI Emoji" w:hAnsi="Segoe UI Emoji" w:cs="Segoe UI Emoji"/>
+          <w:sz w:val="36"/>
+          <w:szCs w:val="36"/>
+        </w:rPr>
+        <w:t>❌</w:t>
+      </w:r>
+      <w:r>
+        <w:rPr>
+          <w:sz w:val="36"/>
+          <w:szCs w:val="36"/>
+        </w:rPr>
+        <w:t xml:space="preserve"> ERROR</w:t>
+      </w:r>
+    </w:p>
+    <w:p>
+      <w:pPr>
+        <w:rPr>
+          <w:sz w:val="36"/>
+          <w:szCs w:val="36"/>
+        </w:rPr>
+      </w:pPr>
+      <w:r>
+        <w:rPr>
+          <w:sz w:val="36"/>
+          <w:szCs w:val="36"/>
+        </w:rPr>
+        <w:t>Because y is local to show() method.</w:t>
+      </w:r>
+    </w:p>
+    <w:p>
+      <w:pPr>
+        <w:rPr>
+          <w:sz w:val="36"/>
+          <w:szCs w:val="36"/>
+        </w:rPr>
+      </w:pPr>
+    </w:p>
+    <w:p>
+      <w:pPr>
+        <w:rPr>
+          <w:sz w:val="36"/>
+          <w:szCs w:val="36"/>
+        </w:rPr>
+      </w:pPr>
+      <w:r>
+        <w:rPr>
+          <w:rFonts w:ascii="Segoe UI Emoji" w:hAnsi="Segoe UI Emoji" w:cs="Segoe UI Emoji"/>
+          <w:sz w:val="36"/>
+          <w:szCs w:val="36"/>
+        </w:rPr>
+        <w:t>✅</w:t>
+      </w:r>
+      <w:r>
+        <w:rPr>
+          <w:sz w:val="36"/>
+          <w:szCs w:val="36"/>
+        </w:rPr>
+        <w:t xml:space="preserve"> 3. Accessing Local Variables</w:t>
+      </w:r>
+    </w:p>
+    <w:p>
+      <w:pPr>
+        <w:spacing w:line="259" w:lineRule="auto"/>
+        <w:rPr>
+          <w:sz w:val="36"/>
+          <w:szCs w:val="36"/>
+        </w:rPr>
+      </w:pPr>
+      <w:r>
+        <w:rPr>
+          <w:sz w:val="36"/>
+          <w:szCs w:val="36"/>
+        </w:rPr>
+        <w:t>An object cannot directly access a local variable.</w:t>
+      </w:r>
+      <w:r>
+        <w:rPr>
+          <w:sz w:val="36"/>
+          <w:szCs w:val="36"/>
+        </w:rPr>
+        <w:br/>
+        <w:t>If you want to use a local variable, you must call the method that contains it.</w:t>
+      </w:r>
+    </w:p>
+    <w:p>
+      <w:pPr>
+        <w:spacing w:line="259" w:lineRule="auto"/>
+        <w:rPr>
+          <w:sz w:val="36"/>
+          <w:szCs w:val="36"/>
+        </w:rPr>
+      </w:pPr>
+      <w:r>
+        <w:rPr>
+          <w:sz w:val="36"/>
+          <w:szCs w:val="36"/>
+        </w:rPr>
+        <w:t>Example:</w:t>
+      </w:r>
+    </w:p>
+    <w:p>
+      <w:pPr>
+        <w:spacing w:line="259" w:lineRule="auto"/>
+        <w:rPr>
+          <w:sz w:val="36"/>
+          <w:szCs w:val="36"/>
+        </w:rPr>
+      </w:pPr>
+      <w:r>
+        <w:rPr>
+          <w:sz w:val="36"/>
+          <w:szCs w:val="36"/>
+        </w:rPr>
+        <w:t>class Demo {</w:t>
+      </w:r>
+    </w:p>
+    <w:p>
+      <w:pPr>
+        <w:spacing w:line="259" w:lineRule="auto"/>
+        <w:rPr>
+          <w:sz w:val="36"/>
+          <w:szCs w:val="36"/>
+        </w:rPr>
+      </w:pPr>
+      <w:r>
+        <w:rPr>
+          <w:sz w:val="36"/>
+          <w:szCs w:val="36"/>
+        </w:rPr>
+        <w:t xml:space="preserve">    void display() {</w:t>
+      </w:r>
+    </w:p>
+    <w:p>
+      <w:pPr>
+        <w:spacing w:line="259" w:lineRule="auto"/>
+        <w:rPr>
+          <w:sz w:val="36"/>
+          <w:szCs w:val="36"/>
+        </w:rPr>
+      </w:pPr>
+      <w:r>
+        <w:rPr>
+          <w:sz w:val="36"/>
+          <w:szCs w:val="36"/>
+        </w:rPr>
+        <w:t xml:space="preserve">        int </w:t>
+      </w:r>
+      <w:proofErr w:type="spellStart"/>
+      <w:r>
+        <w:rPr>
+          <w:sz w:val="36"/>
+          <w:szCs w:val="36"/>
+        </w:rPr>
+        <w:t>num</w:t>
+      </w:r>
+      <w:proofErr w:type="spellEnd"/>
+      <w:r>
+        <w:rPr>
+          <w:sz w:val="36"/>
+          <w:szCs w:val="36"/>
+        </w:rPr>
+        <w:t xml:space="preserve"> = 100;</w:t>
+      </w:r>
+    </w:p>
+    <w:p>
+      <w:pPr>
+        <w:spacing w:line="259" w:lineRule="auto"/>
+        <w:rPr>
+          <w:sz w:val="36"/>
+          <w:szCs w:val="36"/>
+        </w:rPr>
+      </w:pPr>
+      <w:r>
+        <w:rPr>
+          <w:sz w:val="36"/>
+          <w:szCs w:val="36"/>
+        </w:rPr>
+        <w:t xml:space="preserve">        </w:t>
+      </w:r>
+      <w:proofErr w:type="spellStart"/>
+      <w:r>
+        <w:rPr>
+          <w:sz w:val="36"/>
+          <w:szCs w:val="36"/>
+        </w:rPr>
+        <w:t>System.out.println</w:t>
+      </w:r>
+      <w:proofErr w:type="spellEnd"/>
+      <w:r>
+        <w:rPr>
+          <w:sz w:val="36"/>
+          <w:szCs w:val="36"/>
+        </w:rPr>
+        <w:t>(</w:t>
+      </w:r>
+      <w:proofErr w:type="spellStart"/>
+      <w:r>
+        <w:rPr>
+          <w:sz w:val="36"/>
+          <w:szCs w:val="36"/>
+        </w:rPr>
+        <w:t>num</w:t>
+      </w:r>
+      <w:proofErr w:type="spellEnd"/>
+      <w:r>
+        <w:rPr>
+          <w:sz w:val="36"/>
+          <w:szCs w:val="36"/>
+        </w:rPr>
+        <w:t>);</w:t>
+      </w:r>
+    </w:p>
+    <w:p>
+      <w:pPr>
+        <w:spacing w:line="259" w:lineRule="auto"/>
+        <w:rPr>
+          <w:sz w:val="36"/>
+          <w:szCs w:val="36"/>
+        </w:rPr>
+      </w:pPr>
+      <w:r>
+        <w:rPr>
+          <w:sz w:val="36"/>
+          <w:szCs w:val="36"/>
+        </w:rPr>
+        <w:t xml:space="preserve">    }</w:t>
+      </w:r>
+    </w:p>
+    <w:p>
+      <w:pPr>
+        <w:spacing w:line="259" w:lineRule="auto"/>
+        <w:rPr>
+          <w:sz w:val="36"/>
+          <w:szCs w:val="36"/>
+        </w:rPr>
+      </w:pPr>
+      <w:r>
+        <w:rPr>
+          <w:sz w:val="36"/>
+          <w:szCs w:val="36"/>
+        </w:rPr>
+        <w:t>}</w:t>
+      </w:r>
+    </w:p>
+    <w:p>
+      <w:pPr>
+        <w:spacing w:line="259" w:lineRule="auto"/>
+        <w:rPr>
+          <w:sz w:val="36"/>
+          <w:szCs w:val="36"/>
+        </w:rPr>
+      </w:pPr>
+      <w:r>
+        <w:rPr>
+          <w:sz w:val="36"/>
+          <w:szCs w:val="36"/>
+        </w:rPr>
+        <w:t>Usage:</w:t>
+      </w:r>
+    </w:p>
+    <w:p>
+      <w:pPr>
+        <w:spacing w:line="259" w:lineRule="auto"/>
+        <w:rPr>
+          <w:sz w:val="36"/>
+          <w:szCs w:val="36"/>
+        </w:rPr>
+      </w:pPr>
+      <w:r>
+        <w:rPr>
+          <w:sz w:val="36"/>
+          <w:szCs w:val="36"/>
+        </w:rPr>
+        <w:lastRenderedPageBreak/>
+        <w:t>Demo d = new Demo();</w:t>
+      </w:r>
+    </w:p>
+    <w:p>
+      <w:pPr>
+        <w:spacing w:line="259" w:lineRule="auto"/>
+        <w:rPr>
+          <w:sz w:val="36"/>
+          <w:szCs w:val="36"/>
+        </w:rPr>
+      </w:pPr>
+      <w:proofErr w:type="spellStart"/>
+      <w:r>
+        <w:rPr>
+          <w:sz w:val="36"/>
+          <w:szCs w:val="36"/>
+        </w:rPr>
+        <w:t>d.display</w:t>
+      </w:r>
+      <w:proofErr w:type="spellEnd"/>
+      <w:r>
+        <w:rPr>
+          <w:sz w:val="36"/>
+          <w:szCs w:val="36"/>
+        </w:rPr>
+        <w:t>();  // method uses local variable internally</w:t>
+      </w:r>
+    </w:p>
+    <w:p>
+      <w:pPr>
+        <w:spacing w:line="259" w:lineRule="auto"/>
+        <w:rPr>
+          <w:sz w:val="36"/>
+          <w:szCs w:val="36"/>
+        </w:rPr>
+      </w:pPr>
+      <w:r>
+        <w:rPr>
+          <w:rFonts w:ascii="Segoe UI Emoji" w:hAnsi="Segoe UI Emoji" w:cs="Segoe UI Emoji"/>
+          <w:sz w:val="36"/>
+          <w:szCs w:val="36"/>
+        </w:rPr>
+        <w:t>👉</w:t>
+      </w:r>
+      <w:r>
+        <w:rPr>
+          <w:sz w:val="36"/>
+          <w:szCs w:val="36"/>
+        </w:rPr>
+        <w:t xml:space="preserve"> The object calls the method.</w:t>
+      </w:r>
+      <w:r>
+        <w:rPr>
+          <w:sz w:val="36"/>
+          <w:szCs w:val="36"/>
+        </w:rPr>
+        <w:br/>
+      </w:r>
+      <w:r>
+        <w:rPr>
+          <w:rFonts w:ascii="Segoe UI Emoji" w:hAnsi="Segoe UI Emoji" w:cs="Segoe UI Emoji"/>
+          <w:sz w:val="36"/>
+          <w:szCs w:val="36"/>
+        </w:rPr>
+        <w:t>👉</w:t>
+      </w:r>
+      <w:r>
+        <w:rPr>
+          <w:sz w:val="36"/>
+          <w:szCs w:val="36"/>
+        </w:rPr>
+        <w:t xml:space="preserve"> The method uses the local variable.</w:t>
+      </w:r>
+      <w:r>
+        <w:rPr>
+          <w:sz w:val="36"/>
+          <w:szCs w:val="36"/>
+        </w:rPr>
+        <w:br/>
+      </w:r>
+      <w:r>
+        <w:rPr>
+          <w:rFonts w:ascii="Segoe UI Emoji" w:hAnsi="Segoe UI Emoji" w:cs="Segoe UI Emoji"/>
+          <w:sz w:val="36"/>
+          <w:szCs w:val="36"/>
+        </w:rPr>
+        <w:t>👉</w:t>
+      </w:r>
+      <w:r>
+        <w:rPr>
+          <w:sz w:val="36"/>
+          <w:szCs w:val="36"/>
+        </w:rPr>
+        <w:t xml:space="preserve"> The object never directly sees the local variable.</w:t>
+      </w:r>
+    </w:p>
+    <w:p>
+      <w:pPr>
         <w:tabs>
           <w:tab w:val="left" w:pos="916"/>
           <w:tab w:val="left" w:pos="1832"/>
@@ -5349,11 +6198,160 @@
 </file>
 
 <file path=word/numbering.xml><?xml version="1.0" encoding="utf-8"?>
-<w:numbering xmlns:wpc="http://schemas.microsoft.com/office/word/2010/wordprocessingCanvas" xmlns:cx="http://schemas.microsoft.com/office/drawing/2014/chartex" xmlns:cx1="http://schemas.microsoft.com/office/drawing/2015/9/8/chartex" xmlns:cx2="http://schemas.microsoft.com/office/drawing/2015/10/21/chartex" xmlns:cx3="http://schemas.microsoft.com/office/drawing/2016/5/9/chartex" xmlns:cx4="http://schemas.microsoft.com/office/drawing/2016/5/10/chartex" xmlns:cx5="http://schemas.microsoft.com/office/drawing/2016/5/11/chartex" xmlns:cx6="http://schemas.microsoft.com/office/drawing/2016/5/12/chartex" xmlns:cx7="http://schemas.microsoft.com/office/drawing/2016/5/13/chartex" xmlns:cx8="http://schemas.microsoft.com/office/drawing/2016/5/14/chartex" xmlns:mc="http://schemas.openxmlformats.org/markup-compatibility/2006" xmlns:aink="http://schemas.microsoft.com/office/drawing/2016/ink" xmlns:am3d="http://schemas.microsoft.com/office/drawing/2017/model3d" xmlns:o="urn:schemas-microsoft-com:office:office" xmlns:r="http://schemas.openxmlformats.org/officeDocument/2006/relationships" xmlns:m="http://schemas.openxmlformats.org/officeDocument/2006/math" xmlns:v="urn:schemas-microsoft-com:vml" xmlns:wp14="http://schemas.microsoft.com/office/word/2010/wordprocessingDrawing" xmlns:wp="http://schemas.openxmlformats.org/drawingml/2006/wordprocessingDrawing" xmlns:w10="urn:schemas-microsoft-com:office:word" xmlns:w="http://schemas.openxmlformats.org/wordprocessingml/2006/main" xmlns:w14="http://schemas.microsoft.com/office/word/2010/wordml" xmlns:w15="http://schemas.microsoft.com/office/word/2012/wordml" xmlns:w16cex="http://schemas.microsoft.com/office/word/2018/wordml/cex" xmlns:w16cid="http://schemas.microsoft.com/office/word/2016/wordml/cid" xmlns:w16="http://schemas.microsoft.com/office/word/2018/wordml" xmlns:w16sdtdh="http://schemas.microsoft.com/office/word/2020/wordml/sdtdatahash" xmlns:w16se="http://schemas.microsoft.com/office/word/2015/wordml/symex" xmlns:wpg="http://schemas.microsoft.com/office/word/2010/wordprocessingGroup" xmlns:wpi="http://schemas.microsoft.com/office/word/2010/wordprocessingInk" xmlns:wne="http://schemas.microsoft.com/office/word/2006/wordml" xmlns:wps="http://schemas.microsoft.com/office/word/2010/wordprocessingShape" mc:Ignorable="w14 w15 w16se w16cid w16 w16cex w16sdtdh wp14">
+<w:numbering xmlns:wpc="http://schemas.microsoft.com/office/word/2010/wordprocessingCanvas" xmlns:cx="http://schemas.microsoft.com/office/drawing/2014/chartex" xmlns:cx1="http://schemas.microsoft.com/office/drawing/2015/9/8/chartex" xmlns:cx2="http://schemas.microsoft.com/office/drawing/2015/10/21/chartex" xmlns:cx3="http://schemas.microsoft.com/office/drawing/2016/5/9/chartex" xmlns:cx4="http://schemas.microsoft.com/office/drawing/2016/5/10/chartex" xmlns:cx5="http://schemas.microsoft.com/office/drawing/2016/5/11/chartex" xmlns:cx6="http://schemas.microsoft.com/office/drawing/2016/5/12/chartex" xmlns:cx7="http://schemas.microsoft.com/office/drawing/2016/5/13/chartex" xmlns:cx8="http://schemas.microsoft.com/office/drawing/2016/5/14/chartex" xmlns:mc="http://schemas.openxmlformats.org/markup-compatibility/2006" xmlns:aink="http://schemas.microsoft.com/office/drawing/2016/ink" xmlns:am3d="http://schemas.microsoft.com/office/drawing/2017/model3d" xmlns:o="urn:schemas-microsoft-com:office:office" xmlns:oel="http://schemas.microsoft.com/office/2019/extlst" xmlns:r="http://schemas.openxmlformats.org/officeDocument/2006/relationships" xmlns:m="http://schemas.openxmlformats.org/officeDocument/2006/math" xmlns:v="urn:schemas-microsoft-com:vml" xmlns:wp14="http://schemas.microsoft.com/office/word/2010/wordprocessingDrawing" xmlns:wp="http://schemas.openxmlformats.org/drawingml/2006/wordprocessingDrawing" xmlns:w10="urn:schemas-microsoft-com:office:word" xmlns:w="http://schemas.openxmlformats.org/wordprocessingml/2006/main" xmlns:w14="http://schemas.microsoft.com/office/word/2010/wordml" xmlns:w15="http://schemas.microsoft.com/office/word/2012/wordml" xmlns:w16cex="http://schemas.microsoft.com/office/word/2018/wordml/cex" xmlns:w16cid="http://schemas.microsoft.com/office/word/2016/wordml/cid" xmlns:w16="http://schemas.microsoft.com/office/word/2018/wordml" xmlns:w16du="http://schemas.microsoft.com/office/word/2023/wordml/word16du" xmlns:w16sdtdh="http://schemas.microsoft.com/office/word/2020/wordml/sdtdatahash" xmlns:w16sdtfl="http://schemas.microsoft.com/office/word/2024/wordml/sdtformatlock" xmlns:w16se="http://schemas.microsoft.com/office/word/2015/wordml/symex" xmlns:wpg="http://schemas.microsoft.com/office/word/2010/wordprocessingGroup" xmlns:wpi="http://schemas.microsoft.com/office/word/2010/wordprocessingInk" xmlns:wne="http://schemas.microsoft.com/office/word/2006/wordml" xmlns:wps="http://schemas.microsoft.com/office/word/2010/wordprocessingShape" mc:Ignorable="w14 w15 w16se w16cid w16 w16cex w16sdtdh w16sdtfl w16du wp14">
   <w:abstractNum w:abstractNumId="0" w15:restartNumberingAfterBreak="0">
-    <w:nsid w:val="6FD92028"/>
+    <w:nsid w:val="1FDA34DF"/>
     <w:multiLevelType w:val="multilevel"/>
-    <w:tmpl w:val="BF8602E8"/>
+    <w:tmpl w:val="FE2CA776"/>
+    <w:lvl w:ilvl="0">
+      <w:start w:val="1"/>
+      <w:numFmt w:val="bullet"/>
+      <w:lvlText w:val=""/>
+      <w:lvlJc w:val="left"/>
+      <w:pPr>
+        <w:tabs>
+          <w:tab w:val="num" w:pos="720"/>
+        </w:tabs>
+        <w:ind w:left="720" w:hanging="360"/>
+      </w:pPr>
+      <w:rPr>
+        <w:rFonts w:ascii="Symbol" w:hAnsi="Symbol" w:hint="default"/>
+        <w:sz w:val="20"/>
+      </w:rPr>
+    </w:lvl>
+    <w:lvl w:ilvl="1" w:tentative="1">
+      <w:start w:val="1"/>
+      <w:numFmt w:val="bullet"/>
+      <w:lvlText w:val="o"/>
+      <w:lvlJc w:val="left"/>
+      <w:pPr>
+        <w:tabs>
+          <w:tab w:val="num" w:pos="1440"/>
+        </w:tabs>
+        <w:ind w:left="1440" w:hanging="360"/>
+      </w:pPr>
+      <w:rPr>
+        <w:rFonts w:ascii="Courier New" w:hAnsi="Courier New" w:hint="default"/>
+        <w:sz w:val="20"/>
+      </w:rPr>
+    </w:lvl>
+    <w:lvl w:ilvl="2" w:tentative="1">
+      <w:start w:val="1"/>
+      <w:numFmt w:val="bullet"/>
+      <w:lvlText w:val=""/>
+      <w:lvlJc w:val="left"/>
+      <w:pPr>
+        <w:tabs>
+          <w:tab w:val="num" w:pos="2160"/>
+        </w:tabs>
+        <w:ind w:left="2160" w:hanging="360"/>
+      </w:pPr>
+      <w:rPr>
+        <w:rFonts w:ascii="Wingdings" w:hAnsi="Wingdings" w:hint="default"/>
+        <w:sz w:val="20"/>
+      </w:rPr>
+    </w:lvl>
+    <w:lvl w:ilvl="3" w:tentative="1">
+      <w:start w:val="1"/>
+      <w:numFmt w:val="bullet"/>
+      <w:lvlText w:val=""/>
+      <w:lvlJc w:val="left"/>
+      <w:pPr>
+        <w:tabs>
+          <w:tab w:val="num" w:pos="2880"/>
+        </w:tabs>
+        <w:ind w:left="2880" w:hanging="360"/>
+      </w:pPr>
+      <w:rPr>
+        <w:rFonts w:ascii="Wingdings" w:hAnsi="Wingdings" w:hint="default"/>
+        <w:sz w:val="20"/>
+      </w:rPr>
+    </w:lvl>
+    <w:lvl w:ilvl="4" w:tentative="1">
+      <w:start w:val="1"/>
+      <w:numFmt w:val="bullet"/>
+      <w:lvlText w:val=""/>
+      <w:lvlJc w:val="left"/>
+      <w:pPr>
+        <w:tabs>
+          <w:tab w:val="num" w:pos="3600"/>
+        </w:tabs>
+        <w:ind w:left="3600" w:hanging="360"/>
+      </w:pPr>
+      <w:rPr>
+        <w:rFonts w:ascii="Wingdings" w:hAnsi="Wingdings" w:hint="default"/>
+        <w:sz w:val="20"/>
+      </w:rPr>
+    </w:lvl>
+    <w:lvl w:ilvl="5" w:tentative="1">
+      <w:start w:val="1"/>
+      <w:numFmt w:val="bullet"/>
+      <w:lvlText w:val=""/>
+      <w:lvlJc w:val="left"/>
+      <w:pPr>
+        <w:tabs>
+          <w:tab w:val="num" w:pos="4320"/>
+        </w:tabs>
+        <w:ind w:left="4320" w:hanging="360"/>
+      </w:pPr>
+      <w:rPr>
+        <w:rFonts w:ascii="Wingdings" w:hAnsi="Wingdings" w:hint="default"/>
+        <w:sz w:val="20"/>
+      </w:rPr>
+    </w:lvl>
+    <w:lvl w:ilvl="6" w:tentative="1">
+      <w:start w:val="1"/>
+      <w:numFmt w:val="bullet"/>
+      <w:lvlText w:val=""/>
+      <w:lvlJc w:val="left"/>
+      <w:pPr>
+        <w:tabs>
+          <w:tab w:val="num" w:pos="5040"/>
+        </w:tabs>
+        <w:ind w:left="5040" w:hanging="360"/>
+      </w:pPr>
+      <w:rPr>
+        <w:rFonts w:ascii="Wingdings" w:hAnsi="Wingdings" w:hint="default"/>
+        <w:sz w:val="20"/>
+      </w:rPr>
+    </w:lvl>
+    <w:lvl w:ilvl="7" w:tentative="1">
+      <w:start w:val="1"/>
+      <w:numFmt w:val="bullet"/>
+      <w:lvlText w:val=""/>
+      <w:lvlJc w:val="left"/>
+      <w:pPr>
+        <w:tabs>
+          <w:tab w:val="num" w:pos="5760"/>
+        </w:tabs>
+        <w:ind w:left="5760" w:hanging="360"/>
+      </w:pPr>
+      <w:rPr>
+        <w:rFonts w:ascii="Wingdings" w:hAnsi="Wingdings" w:hint="default"/>
+        <w:sz w:val="20"/>
+      </w:rPr>
+    </w:lvl>
+    <w:lvl w:ilvl="8" w:tentative="1">
+      <w:start w:val="1"/>
+      <w:numFmt w:val="bullet"/>
+      <w:lvlText w:val=""/>
+      <w:lvlJc w:val="left"/>
+      <w:pPr>
+        <w:tabs>
+          <w:tab w:val="num" w:pos="6480"/>
+        </w:tabs>
+        <w:ind w:left="6480" w:hanging="360"/>
+      </w:pPr>
+      <w:rPr>
+        <w:rFonts w:ascii="Wingdings" w:hAnsi="Wingdings" w:hint="default"/>
+        <w:sz w:val="20"/>
+      </w:rPr>
+    </w:lvl>
+  </w:abstractNum>
+  <w:abstractNum w:abstractNumId="1" w15:restartNumberingAfterBreak="0">
+    <w:nsid w:val="23005E28"/>
+    <w:multiLevelType w:val="multilevel"/>
+    <w:tmpl w:val="F3324960"/>
     <w:lvl w:ilvl="0">
       <w:start w:val="1"/>
       <w:numFmt w:val="bullet"/>
@@ -5382,6 +6380,155 @@
         <w:ind w:left="1440" w:hanging="360"/>
       </w:pPr>
       <w:rPr>
+        <w:rFonts w:ascii="Courier New" w:hAnsi="Courier New" w:hint="default"/>
+        <w:sz w:val="20"/>
+      </w:rPr>
+    </w:lvl>
+    <w:lvl w:ilvl="2" w:tentative="1">
+      <w:start w:val="1"/>
+      <w:numFmt w:val="bullet"/>
+      <w:lvlText w:val=""/>
+      <w:lvlJc w:val="left"/>
+      <w:pPr>
+        <w:tabs>
+          <w:tab w:val="num" w:pos="2160"/>
+        </w:tabs>
+        <w:ind w:left="2160" w:hanging="360"/>
+      </w:pPr>
+      <w:rPr>
+        <w:rFonts w:ascii="Wingdings" w:hAnsi="Wingdings" w:hint="default"/>
+        <w:sz w:val="20"/>
+      </w:rPr>
+    </w:lvl>
+    <w:lvl w:ilvl="3" w:tentative="1">
+      <w:start w:val="1"/>
+      <w:numFmt w:val="bullet"/>
+      <w:lvlText w:val=""/>
+      <w:lvlJc w:val="left"/>
+      <w:pPr>
+        <w:tabs>
+          <w:tab w:val="num" w:pos="2880"/>
+        </w:tabs>
+        <w:ind w:left="2880" w:hanging="360"/>
+      </w:pPr>
+      <w:rPr>
+        <w:rFonts w:ascii="Wingdings" w:hAnsi="Wingdings" w:hint="default"/>
+        <w:sz w:val="20"/>
+      </w:rPr>
+    </w:lvl>
+    <w:lvl w:ilvl="4" w:tentative="1">
+      <w:start w:val="1"/>
+      <w:numFmt w:val="bullet"/>
+      <w:lvlText w:val=""/>
+      <w:lvlJc w:val="left"/>
+      <w:pPr>
+        <w:tabs>
+          <w:tab w:val="num" w:pos="3600"/>
+        </w:tabs>
+        <w:ind w:left="3600" w:hanging="360"/>
+      </w:pPr>
+      <w:rPr>
+        <w:rFonts w:ascii="Wingdings" w:hAnsi="Wingdings" w:hint="default"/>
+        <w:sz w:val="20"/>
+      </w:rPr>
+    </w:lvl>
+    <w:lvl w:ilvl="5" w:tentative="1">
+      <w:start w:val="1"/>
+      <w:numFmt w:val="bullet"/>
+      <w:lvlText w:val=""/>
+      <w:lvlJc w:val="left"/>
+      <w:pPr>
+        <w:tabs>
+          <w:tab w:val="num" w:pos="4320"/>
+        </w:tabs>
+        <w:ind w:left="4320" w:hanging="360"/>
+      </w:pPr>
+      <w:rPr>
+        <w:rFonts w:ascii="Wingdings" w:hAnsi="Wingdings" w:hint="default"/>
+        <w:sz w:val="20"/>
+      </w:rPr>
+    </w:lvl>
+    <w:lvl w:ilvl="6" w:tentative="1">
+      <w:start w:val="1"/>
+      <w:numFmt w:val="bullet"/>
+      <w:lvlText w:val=""/>
+      <w:lvlJc w:val="left"/>
+      <w:pPr>
+        <w:tabs>
+          <w:tab w:val="num" w:pos="5040"/>
+        </w:tabs>
+        <w:ind w:left="5040" w:hanging="360"/>
+      </w:pPr>
+      <w:rPr>
+        <w:rFonts w:ascii="Wingdings" w:hAnsi="Wingdings" w:hint="default"/>
+        <w:sz w:val="20"/>
+      </w:rPr>
+    </w:lvl>
+    <w:lvl w:ilvl="7" w:tentative="1">
+      <w:start w:val="1"/>
+      <w:numFmt w:val="bullet"/>
+      <w:lvlText w:val=""/>
+      <w:lvlJc w:val="left"/>
+      <w:pPr>
+        <w:tabs>
+          <w:tab w:val="num" w:pos="5760"/>
+        </w:tabs>
+        <w:ind w:left="5760" w:hanging="360"/>
+      </w:pPr>
+      <w:rPr>
+        <w:rFonts w:ascii="Wingdings" w:hAnsi="Wingdings" w:hint="default"/>
+        <w:sz w:val="20"/>
+      </w:rPr>
+    </w:lvl>
+    <w:lvl w:ilvl="8" w:tentative="1">
+      <w:start w:val="1"/>
+      <w:numFmt w:val="bullet"/>
+      <w:lvlText w:val=""/>
+      <w:lvlJc w:val="left"/>
+      <w:pPr>
+        <w:tabs>
+          <w:tab w:val="num" w:pos="6480"/>
+        </w:tabs>
+        <w:ind w:left="6480" w:hanging="360"/>
+      </w:pPr>
+      <w:rPr>
+        <w:rFonts w:ascii="Wingdings" w:hAnsi="Wingdings" w:hint="default"/>
+        <w:sz w:val="20"/>
+      </w:rPr>
+    </w:lvl>
+  </w:abstractNum>
+  <w:abstractNum w:abstractNumId="2" w15:restartNumberingAfterBreak="0">
+    <w:nsid w:val="6FD92028"/>
+    <w:multiLevelType w:val="multilevel"/>
+    <w:tmpl w:val="BF8602E8"/>
+    <w:lvl w:ilvl="0">
+      <w:start w:val="1"/>
+      <w:numFmt w:val="bullet"/>
+      <w:lvlText w:val=""/>
+      <w:lvlJc w:val="left"/>
+      <w:pPr>
+        <w:tabs>
+          <w:tab w:val="num" w:pos="720"/>
+        </w:tabs>
+        <w:ind w:left="720" w:hanging="360"/>
+      </w:pPr>
+      <w:rPr>
+        <w:rFonts w:ascii="Symbol" w:hAnsi="Symbol" w:hint="default"/>
+        <w:sz w:val="20"/>
+      </w:rPr>
+    </w:lvl>
+    <w:lvl w:ilvl="1">
+      <w:start w:val="1"/>
+      <w:numFmt w:val="bullet"/>
+      <w:lvlText w:val="o"/>
+      <w:lvlJc w:val="left"/>
+      <w:pPr>
+        <w:tabs>
+          <w:tab w:val="num" w:pos="1440"/>
+        </w:tabs>
+        <w:ind w:left="1440" w:hanging="360"/>
+      </w:pPr>
+      <w:rPr>
         <w:rFonts w:ascii="Courier New" w:hAnsi="Courier New" w:cs="Times New Roman" w:hint="default"/>
         <w:sz w:val="20"/>
       </w:rPr>
@@ -5499,7 +6646,7 @@
       </w:rPr>
     </w:lvl>
   </w:abstractNum>
-  <w:abstractNum w:abstractNumId="1" w15:restartNumberingAfterBreak="0">
+  <w:abstractNum w:abstractNumId="3" w15:restartNumberingAfterBreak="0">
     <w:nsid w:val="7A01563C"/>
     <w:multiLevelType w:val="multilevel"/>
     <w:tmpl w:val="E6C0F95E"/>
@@ -5612,8 +6759,8 @@
       </w:pPr>
     </w:lvl>
   </w:abstractNum>
-  <w:num w:numId="1">
-    <w:abstractNumId w:val="1"/>
+  <w:num w:numId="1" w16cid:durableId="1431315341">
+    <w:abstractNumId w:val="3"/>
     <w:lvlOverride w:ilvl="0">
       <w:startOverride w:val="1"/>
     </w:lvlOverride>
@@ -5642,14 +6789,20 @@
       <w:startOverride w:val="1"/>
     </w:lvlOverride>
   </w:num>
-  <w:num w:numId="2">
+  <w:num w:numId="2" w16cid:durableId="609943796">
+    <w:abstractNumId w:val="2"/>
+  </w:num>
+  <w:num w:numId="3" w16cid:durableId="59793663">
     <w:abstractNumId w:val="0"/>
+  </w:num>
+  <w:num w:numId="4" w16cid:durableId="491683408">
+    <w:abstractNumId w:val="1"/>
   </w:num>
 </w:numbering>
 </file>
 
 <file path=word/styles.xml><?xml version="1.0" encoding="utf-8"?>
-<w:styles xmlns:mc="http://schemas.openxmlformats.org/markup-compatibility/2006" xmlns:r="http://schemas.openxmlformats.org/officeDocument/2006/relationships" xmlns:w="http://schemas.openxmlformats.org/wordprocessingml/2006/main" xmlns:w14="http://schemas.microsoft.com/office/word/2010/wordml" xmlns:w15="http://schemas.microsoft.com/office/word/2012/wordml" xmlns:w16cex="http://schemas.microsoft.com/office/word/2018/wordml/cex" xmlns:w16cid="http://schemas.microsoft.com/office/word/2016/wordml/cid" xmlns:w16="http://schemas.microsoft.com/office/word/2018/wordml" xmlns:w16sdtdh="http://schemas.microsoft.com/office/word/2020/wordml/sdtdatahash" xmlns:w16se="http://schemas.microsoft.com/office/word/2015/wordml/symex" mc:Ignorable="w14 w15 w16se w16cid w16 w16cex w16sdtdh">
+<w:styles xmlns:mc="http://schemas.openxmlformats.org/markup-compatibility/2006" xmlns:r="http://schemas.openxmlformats.org/officeDocument/2006/relationships" xmlns:w="http://schemas.openxmlformats.org/wordprocessingml/2006/main" xmlns:w14="http://schemas.microsoft.com/office/word/2010/wordml" xmlns:w15="http://schemas.microsoft.com/office/word/2012/wordml" xmlns:w16cex="http://schemas.microsoft.com/office/word/2018/wordml/cex" xmlns:w16cid="http://schemas.microsoft.com/office/word/2016/wordml/cid" xmlns:w16="http://schemas.microsoft.com/office/word/2018/wordml" xmlns:w16du="http://schemas.microsoft.com/office/word/2023/wordml/word16du" xmlns:w16sdtdh="http://schemas.microsoft.com/office/word/2020/wordml/sdtdatahash" xmlns:w16sdtfl="http://schemas.microsoft.com/office/word/2024/wordml/sdtformatlock" xmlns:w16se="http://schemas.microsoft.com/office/word/2015/wordml/symex" mc:Ignorable="w14 w15 w16se w16cid w16 w16cex w16sdtdh w16sdtfl w16du">
   <w:docDefaults>
     <w:rPrDefault>
       <w:rPr>
